--- a/content/programme/posters_demos.docx
+++ b/content/programme/posters_demos.docx
@@ -4,8 +4,61 @@
   <w:body>
     <w:p>
       <w:pPr>
+        <w:pStyle w:val="Heading1"/>
         <w:rPr/>
       </w:pPr>
+      <w:bookmarkStart w:colFirst="0" w:colLast="0" w:name="_fvrkfdmaozag" w:id="0"/>
+      <w:bookmarkEnd w:id="0"/>
+      <w:r>
+        <w:rPr>
+          <w:rtl w:val="0"/>
+        </w:rPr>
+        <w:t xml:space="preserve">Posters and Demos</w:t>
+      </w:r>
+    </w:p>
+    <w:p>
+      <w:pPr>
+        <w:pBdr>
+          <w:top w:color="auto" w:space="0" w:sz="0" w:val="none"/>
+          <w:left w:color="auto" w:space="0" w:sz="0" w:val="none"/>
+          <w:bottom w:color="auto" w:space="0" w:sz="0" w:val="none"/>
+          <w:right w:color="auto" w:space="0" w:sz="0" w:val="none"/>
+          <w:between w:color="auto" w:space="0" w:sz="0" w:val="none"/>
+        </w:pBdr>
+        <w:shd w:fill="ffffff" w:val="clear"/>
+        <w:spacing w:after="380" w:lineRule="auto"/>
+        <w:rPr/>
+      </w:pPr>
+      <w:r>
+        <w:rPr>
+          <w:color w:val="444444"/>
+          <w:sz w:val="21"/>
+          <w:szCs w:val="21"/>
+          <w:rtl w:val="0"/>
+        </w:rPr>
+        <w:t xml:space="preserve">Check the </w:t>
+      </w:r>
+      <w:hyperlink r:id="rId6">
+        <w:r>
+          <w:rPr>
+            <w:color w:val="1155cc"/>
+            <w:sz w:val="21"/>
+            <w:szCs w:val="21"/>
+            <w:u w:val="single"/>
+            <w:rtl w:val="0"/>
+          </w:rPr>
+          <w:t xml:space="preserve">Poster Area</w:t>
+        </w:r>
+      </w:hyperlink>
+      <w:r>
+        <w:rPr>
+          <w:color w:val="444444"/>
+          <w:sz w:val="21"/>
+          <w:szCs w:val="21"/>
+          <w:rtl w:val="0"/>
+        </w:rPr>
+        <w:t xml:space="preserve">. Please meet the authors there!</w:t>
+      </w:r>
       <w:r>
         <w:rPr>
           <w:rtl w:val="0"/>
@@ -29,12 +82,14 @@
         <w:tblLook w:val="0600"/>
       </w:tblPr>
       <w:tblGrid>
-        <w:gridCol w:w="4514.5"/>
-        <w:gridCol w:w="4514.5"/>
+        <w:gridCol w:w="3009.6666666666665"/>
+        <w:gridCol w:w="3009.6666666666665"/>
+        <w:gridCol w:w="3009.6666666666665"/>
         <w:tblGridChange w:id="0">
           <w:tblGrid>
-            <w:gridCol w:w="4514.5"/>
-            <w:gridCol w:w="4514.5"/>
+            <w:gridCol w:w="3009.6666666666665"/>
+            <w:gridCol w:w="3009.6666666666665"/>
+            <w:gridCol w:w="3009.6666666666665"/>
           </w:tblGrid>
         </w:tblGridChange>
       </w:tblGrid>
@@ -61,8 +116,8 @@
               <w:spacing w:line="240" w:lineRule="auto"/>
               <w:rPr/>
             </w:pPr>
-            <w:bookmarkStart w:colFirst="0" w:colLast="0" w:name="_5urp7sridujt" w:id="0"/>
-            <w:bookmarkEnd w:id="0"/>
+            <w:bookmarkStart w:colFirst="0" w:colLast="0" w:name="_5urp7sridujt" w:id="1"/>
+            <w:bookmarkEnd w:id="1"/>
             <w:r>
               <w:rPr>
                 <w:rtl w:val="0"/>
@@ -89,13 +144,41 @@
               <w:spacing w:line="240" w:lineRule="auto"/>
               <w:rPr/>
             </w:pPr>
-            <w:bookmarkStart w:colFirst="0" w:colLast="0" w:name="_6qgupnmzrpcx" w:id="1"/>
-            <w:bookmarkEnd w:id="1"/>
+            <w:bookmarkStart w:colFirst="0" w:colLast="0" w:name="_6qgupnmzrpcx" w:id="2"/>
+            <w:bookmarkEnd w:id="2"/>
             <w:r>
               <w:rPr>
                 <w:rtl w:val="0"/>
               </w:rPr>
               <w:t xml:space="preserve">Title</w:t>
+            </w:r>
+          </w:p>
+        </w:tc>
+        <w:tc>
+          <w:tcPr>
+            <w:shd w:fill="auto" w:val="clear"/>
+            <w:tcMar>
+              <w:top w:w="100.0" w:type="dxa"/>
+              <w:left w:w="100.0" w:type="dxa"/>
+              <w:bottom w:w="100.0" w:type="dxa"/>
+              <w:right w:w="100.0" w:type="dxa"/>
+            </w:tcMar>
+            <w:vAlign w:val="top"/>
+          </w:tcPr>
+          <w:p>
+            <w:pPr>
+              <w:pStyle w:val="Heading3"/>
+              <w:widowControl w:val="0"/>
+              <w:spacing w:line="240" w:lineRule="auto"/>
+              <w:rPr/>
+            </w:pPr>
+            <w:bookmarkStart w:colFirst="0" w:colLast="0" w:name="_6qgupnmzrpcx" w:id="2"/>
+            <w:bookmarkEnd w:id="2"/>
+            <w:r>
+              <w:rPr>
+                <w:rtl w:val="0"/>
+              </w:rPr>
+              <w:t xml:space="preserve">Booths No.</w:t>
             </w:r>
           </w:p>
         </w:tc>
@@ -105,6 +188,69 @@
           <w:cantSplit w:val="0"/>
           <w:tblHeader w:val="0"/>
         </w:trPr>
+        <w:tc>
+          <w:tcPr>
+            <w:tcBorders>
+              <w:top w:color="000000" w:space="0" w:sz="8" w:val="single"/>
+              <w:left w:color="000000" w:space="0" w:sz="8" w:val="single"/>
+              <w:bottom w:color="000000" w:space="0" w:sz="8" w:val="single"/>
+              <w:right w:color="000000" w:space="0" w:sz="8" w:val="single"/>
+            </w:tcBorders>
+            <w:tcMar>
+              <w:top w:w="100.0" w:type="dxa"/>
+              <w:left w:w="100.0" w:type="dxa"/>
+              <w:bottom w:w="100.0" w:type="dxa"/>
+              <w:right w:w="100.0" w:type="dxa"/>
+            </w:tcMar>
+            <w:vAlign w:val="top"/>
+          </w:tcPr>
+          <w:p>
+            <w:pPr>
+              <w:widowControl w:val="0"/>
+              <w:spacing w:line="240" w:lineRule="auto"/>
+              <w:rPr/>
+            </w:pPr>
+            <w:r>
+              <w:rPr>
+                <w:rtl w:val="0"/>
+              </w:rPr>
+              <w:t xml:space="preserve">Thom van Gessel, Giulia Biagioni, Jeroen Breteler, Ioannis Tolios and Erik Boertjes</w:t>
+            </w:r>
+          </w:p>
+        </w:tc>
+        <w:tc>
+          <w:tcPr>
+            <w:tcBorders>
+              <w:top w:color="000000" w:space="0" w:sz="8" w:val="single"/>
+              <w:left w:color="000000" w:space="0" w:sz="8" w:val="single"/>
+              <w:bottom w:color="000000" w:space="0" w:sz="8" w:val="single"/>
+              <w:right w:color="000000" w:space="0" w:sz="8" w:val="single"/>
+            </w:tcBorders>
+            <w:tcMar>
+              <w:top w:w="100.0" w:type="dxa"/>
+              <w:left w:w="100.0" w:type="dxa"/>
+              <w:bottom w:w="100.0" w:type="dxa"/>
+              <w:right w:w="100.0" w:type="dxa"/>
+            </w:tcMar>
+            <w:vAlign w:val="top"/>
+          </w:tcPr>
+          <w:p>
+            <w:pPr>
+              <w:widowControl w:val="0"/>
+              <w:spacing w:line="240" w:lineRule="auto"/>
+              <w:rPr>
+                <w:i w:val="1"/>
+              </w:rPr>
+            </w:pPr>
+            <w:r>
+              <w:rPr>
+                <w:i w:val="1"/>
+                <w:rtl w:val="0"/>
+              </w:rPr>
+              <w:t xml:space="preserve">A Toolset for Normative Interpretations in FLINT</w:t>
+            </w:r>
+          </w:p>
+        </w:tc>
         <w:tc>
           <w:tcPr>
             <w:shd w:fill="auto" w:val="clear"/>
@@ -139,45 +285,7 @@
               <w:rPr>
                 <w:rtl w:val="0"/>
               </w:rPr>
-              <w:t xml:space="preserve">[Names of the authors]</w:t>
-            </w:r>
-          </w:p>
-        </w:tc>
-        <w:tc>
-          <w:tcPr>
-            <w:shd w:fill="auto" w:val="clear"/>
-            <w:tcMar>
-              <w:top w:w="100.0" w:type="dxa"/>
-              <w:left w:w="100.0" w:type="dxa"/>
-              <w:bottom w:w="100.0" w:type="dxa"/>
-              <w:right w:w="100.0" w:type="dxa"/>
-            </w:tcMar>
-            <w:vAlign w:val="top"/>
-          </w:tcPr>
-          <w:p>
-            <w:pPr>
-              <w:keepNext w:val="0"/>
-              <w:keepLines w:val="0"/>
-              <w:pageBreakBefore w:val="0"/>
-              <w:widowControl w:val="0"/>
-              <w:pBdr>
-                <w:top w:space="0" w:sz="0" w:val="nil"/>
-                <w:left w:space="0" w:sz="0" w:val="nil"/>
-                <w:bottom w:space="0" w:sz="0" w:val="nil"/>
-                <w:right w:space="0" w:sz="0" w:val="nil"/>
-                <w:between w:space="0" w:sz="0" w:val="nil"/>
-              </w:pBdr>
-              <w:shd w:fill="auto" w:val="clear"/>
-              <w:spacing w:after="0" w:before="0" w:line="240" w:lineRule="auto"/>
-              <w:ind w:left="0" w:right="0" w:firstLine="0"/>
-              <w:jc w:val="left"/>
-              <w:rPr/>
-            </w:pPr>
-            <w:r>
-              <w:rPr>
-                <w:rtl w:val="0"/>
-              </w:rPr>
-              <w:t xml:space="preserve">[Poster/Demo title]</w:t>
+              <w:t xml:space="preserve">[TBD]</w:t>
             </w:r>
           </w:p>
         </w:tc>
@@ -189,6 +297,69 @@
         </w:trPr>
         <w:tc>
           <w:tcPr>
+            <w:tcBorders>
+              <w:top w:color="000000" w:space="0" w:sz="8" w:val="single"/>
+              <w:left w:color="000000" w:space="0" w:sz="8" w:val="single"/>
+              <w:bottom w:color="000000" w:space="0" w:sz="8" w:val="single"/>
+              <w:right w:color="000000" w:space="0" w:sz="8" w:val="single"/>
+            </w:tcBorders>
+            <w:tcMar>
+              <w:top w:w="100.0" w:type="dxa"/>
+              <w:left w:w="100.0" w:type="dxa"/>
+              <w:bottom w:w="100.0" w:type="dxa"/>
+              <w:right w:w="100.0" w:type="dxa"/>
+            </w:tcMar>
+            <w:vAlign w:val="top"/>
+          </w:tcPr>
+          <w:p>
+            <w:pPr>
+              <w:widowControl w:val="0"/>
+              <w:spacing w:line="240" w:lineRule="auto"/>
+              <w:rPr/>
+            </w:pPr>
+            <w:r>
+              <w:rPr>
+                <w:rtl w:val="0"/>
+              </w:rPr>
+              <w:t xml:space="preserve">Ana Iglesias-Molina and Daniel Garijo</w:t>
+            </w:r>
+          </w:p>
+        </w:tc>
+        <w:tc>
+          <w:tcPr>
+            <w:tcBorders>
+              <w:top w:color="000000" w:space="0" w:sz="8" w:val="single"/>
+              <w:left w:color="000000" w:space="0" w:sz="8" w:val="single"/>
+              <w:bottom w:color="000000" w:space="0" w:sz="8" w:val="single"/>
+              <w:right w:color="000000" w:space="0" w:sz="8" w:val="single"/>
+            </w:tcBorders>
+            <w:tcMar>
+              <w:top w:w="100.0" w:type="dxa"/>
+              <w:left w:w="100.0" w:type="dxa"/>
+              <w:bottom w:w="100.0" w:type="dxa"/>
+              <w:right w:w="100.0" w:type="dxa"/>
+            </w:tcMar>
+            <w:vAlign w:val="top"/>
+          </w:tcPr>
+          <w:p>
+            <w:pPr>
+              <w:widowControl w:val="0"/>
+              <w:spacing w:line="240" w:lineRule="auto"/>
+              <w:rPr>
+                <w:i w:val="1"/>
+              </w:rPr>
+            </w:pPr>
+            <w:r>
+              <w:rPr>
+                <w:i w:val="1"/>
+                <w:rtl w:val="0"/>
+              </w:rPr>
+              <w:t xml:space="preserve">Towards Assessing FAIR Research Software Best Practices in an Organization Using RDF-star</w:t>
+            </w:r>
+          </w:p>
+        </w:tc>
+        <w:tc>
+          <w:tcPr>
             <w:shd w:fill="auto" w:val="clear"/>
             <w:tcMar>
               <w:top w:w="100.0" w:type="dxa"/>
@@ -200,27 +371,84 @@
           </w:tcPr>
           <w:p>
             <w:pPr>
-              <w:keepNext w:val="0"/>
-              <w:keepLines w:val="0"/>
-              <w:pageBreakBefore w:val="0"/>
-              <w:widowControl w:val="0"/>
-              <w:pBdr>
-                <w:top w:space="0" w:sz="0" w:val="nil"/>
-                <w:left w:space="0" w:sz="0" w:val="nil"/>
-                <w:bottom w:space="0" w:sz="0" w:val="nil"/>
-                <w:right w:space="0" w:sz="0" w:val="nil"/>
-                <w:between w:space="0" w:sz="0" w:val="nil"/>
-              </w:pBdr>
-              <w:shd w:fill="auto" w:val="clear"/>
-              <w:spacing w:after="0" w:before="0" w:line="240" w:lineRule="auto"/>
-              <w:ind w:left="0" w:right="0" w:firstLine="0"/>
-              <w:jc w:val="left"/>
-              <w:rPr/>
-            </w:pPr>
-            <w:r>
-              <w:rPr>
-                <w:rtl w:val="0"/>
-              </w:rPr>
+              <w:widowControl w:val="0"/>
+              <w:spacing w:line="240" w:lineRule="auto"/>
+              <w:rPr/>
+            </w:pPr>
+            <w:r>
+              <w:rPr>
+                <w:rtl w:val="0"/>
+              </w:rPr>
+              <w:t xml:space="preserve">[TBD]</w:t>
+            </w:r>
+          </w:p>
+        </w:tc>
+      </w:tr>
+      <w:tr>
+        <w:trPr>
+          <w:cantSplit w:val="0"/>
+          <w:tblHeader w:val="0"/>
+        </w:trPr>
+        <w:tc>
+          <w:tcPr>
+            <w:tcBorders>
+              <w:top w:color="000000" w:space="0" w:sz="8" w:val="single"/>
+              <w:left w:color="000000" w:space="0" w:sz="8" w:val="single"/>
+              <w:bottom w:color="000000" w:space="0" w:sz="8" w:val="single"/>
+              <w:right w:color="000000" w:space="0" w:sz="8" w:val="single"/>
+            </w:tcBorders>
+            <w:tcMar>
+              <w:top w:w="100.0" w:type="dxa"/>
+              <w:left w:w="100.0" w:type="dxa"/>
+              <w:bottom w:w="100.0" w:type="dxa"/>
+              <w:right w:w="100.0" w:type="dxa"/>
+            </w:tcMar>
+            <w:vAlign w:val="top"/>
+          </w:tcPr>
+          <w:p>
+            <w:pPr>
+              <w:widowControl w:val="0"/>
+              <w:spacing w:line="240" w:lineRule="auto"/>
+              <w:rPr/>
+            </w:pPr>
+            <w:r>
+              <w:rPr>
+                <w:rtl w:val="0"/>
+              </w:rPr>
+              <w:t xml:space="preserve">Nick Garabedian, Ilia Bagov, Malte Flachmann, Nuoyao Ye, Miłosz Meller, Floriane Bresser and Christian Greiner</w:t>
+            </w:r>
+          </w:p>
+        </w:tc>
+        <w:tc>
+          <w:tcPr>
+            <w:tcBorders>
+              <w:top w:color="000000" w:space="0" w:sz="8" w:val="single"/>
+              <w:left w:color="000000" w:space="0" w:sz="8" w:val="single"/>
+              <w:bottom w:color="000000" w:space="0" w:sz="8" w:val="single"/>
+              <w:right w:color="000000" w:space="0" w:sz="8" w:val="single"/>
+            </w:tcBorders>
+            <w:tcMar>
+              <w:top w:w="100.0" w:type="dxa"/>
+              <w:left w:w="100.0" w:type="dxa"/>
+              <w:bottom w:w="100.0" w:type="dxa"/>
+              <w:right w:w="100.0" w:type="dxa"/>
+            </w:tcMar>
+            <w:vAlign w:val="top"/>
+          </w:tcPr>
+          <w:p>
+            <w:pPr>
+              <w:widowControl w:val="0"/>
+              <w:spacing w:line="240" w:lineRule="auto"/>
+              <w:rPr>
+                <w:i w:val="1"/>
+              </w:rPr>
+            </w:pPr>
+            <w:r>
+              <w:rPr>
+                <w:i w:val="1"/>
+                <w:rtl w:val="0"/>
+              </w:rPr>
+              <w:t xml:space="preserve">Generate, Store, and Publish FAIR Data in Experimental Sciences</w:t>
             </w:r>
           </w:p>
         </w:tc>
@@ -237,27 +465,579 @@
           </w:tcPr>
           <w:p>
             <w:pPr>
-              <w:keepNext w:val="0"/>
-              <w:keepLines w:val="0"/>
-              <w:pageBreakBefore w:val="0"/>
-              <w:widowControl w:val="0"/>
-              <w:pBdr>
-                <w:top w:space="0" w:sz="0" w:val="nil"/>
-                <w:left w:space="0" w:sz="0" w:val="nil"/>
-                <w:bottom w:space="0" w:sz="0" w:val="nil"/>
-                <w:right w:space="0" w:sz="0" w:val="nil"/>
-                <w:between w:space="0" w:sz="0" w:val="nil"/>
-              </w:pBdr>
-              <w:shd w:fill="auto" w:val="clear"/>
-              <w:spacing w:after="0" w:before="0" w:line="240" w:lineRule="auto"/>
-              <w:ind w:left="0" w:right="0" w:firstLine="0"/>
-              <w:jc w:val="left"/>
-              <w:rPr/>
-            </w:pPr>
-            <w:r>
-              <w:rPr>
-                <w:rtl w:val="0"/>
-              </w:rPr>
+              <w:widowControl w:val="0"/>
+              <w:spacing w:line="240" w:lineRule="auto"/>
+              <w:rPr/>
+            </w:pPr>
+            <w:r>
+              <w:rPr>
+                <w:rtl w:val="0"/>
+              </w:rPr>
+              <w:t xml:space="preserve">[TBD]</w:t>
+            </w:r>
+          </w:p>
+        </w:tc>
+      </w:tr>
+      <w:tr>
+        <w:trPr>
+          <w:cantSplit w:val="0"/>
+          <w:tblHeader w:val="0"/>
+        </w:trPr>
+        <w:tc>
+          <w:tcPr>
+            <w:tcBorders>
+              <w:top w:color="000000" w:space="0" w:sz="8" w:val="single"/>
+              <w:left w:color="000000" w:space="0" w:sz="8" w:val="single"/>
+              <w:bottom w:color="000000" w:space="0" w:sz="8" w:val="single"/>
+              <w:right w:color="000000" w:space="0" w:sz="8" w:val="single"/>
+            </w:tcBorders>
+            <w:tcMar>
+              <w:top w:w="100.0" w:type="dxa"/>
+              <w:left w:w="100.0" w:type="dxa"/>
+              <w:bottom w:w="100.0" w:type="dxa"/>
+              <w:right w:w="100.0" w:type="dxa"/>
+            </w:tcMar>
+            <w:vAlign w:val="top"/>
+          </w:tcPr>
+          <w:p>
+            <w:pPr>
+              <w:widowControl w:val="0"/>
+              <w:spacing w:line="240" w:lineRule="auto"/>
+              <w:rPr/>
+            </w:pPr>
+            <w:r>
+              <w:rPr>
+                <w:rtl w:val="0"/>
+              </w:rPr>
+              <w:t xml:space="preserve">Achim Reiz, Robert Schlücker and Kurt Sandkuhl</w:t>
+            </w:r>
+          </w:p>
+        </w:tc>
+        <w:tc>
+          <w:tcPr>
+            <w:tcBorders>
+              <w:top w:color="000000" w:space="0" w:sz="8" w:val="single"/>
+              <w:left w:color="000000" w:space="0" w:sz="8" w:val="single"/>
+              <w:bottom w:color="000000" w:space="0" w:sz="8" w:val="single"/>
+              <w:right w:color="000000" w:space="0" w:sz="8" w:val="single"/>
+            </w:tcBorders>
+            <w:tcMar>
+              <w:top w:w="100.0" w:type="dxa"/>
+              <w:left w:w="100.0" w:type="dxa"/>
+              <w:bottom w:w="100.0" w:type="dxa"/>
+              <w:right w:w="100.0" w:type="dxa"/>
+            </w:tcMar>
+            <w:vAlign w:val="top"/>
+          </w:tcPr>
+          <w:p>
+            <w:pPr>
+              <w:widowControl w:val="0"/>
+              <w:spacing w:line="240" w:lineRule="auto"/>
+              <w:rPr>
+                <w:i w:val="1"/>
+              </w:rPr>
+            </w:pPr>
+            <w:r>
+              <w:rPr>
+                <w:i w:val="1"/>
+                <w:rtl w:val="0"/>
+              </w:rPr>
+              <w:t xml:space="preserve">OntoAnon: An Anonymizer For Sharing Ontology Structure Without Data</w:t>
+            </w:r>
+          </w:p>
+        </w:tc>
+        <w:tc>
+          <w:tcPr>
+            <w:shd w:fill="auto" w:val="clear"/>
+            <w:tcMar>
+              <w:top w:w="100.0" w:type="dxa"/>
+              <w:left w:w="100.0" w:type="dxa"/>
+              <w:bottom w:w="100.0" w:type="dxa"/>
+              <w:right w:w="100.0" w:type="dxa"/>
+            </w:tcMar>
+            <w:vAlign w:val="top"/>
+          </w:tcPr>
+          <w:p>
+            <w:pPr>
+              <w:widowControl w:val="0"/>
+              <w:spacing w:line="240" w:lineRule="auto"/>
+              <w:rPr/>
+            </w:pPr>
+            <w:r>
+              <w:rPr>
+                <w:rtl w:val="0"/>
+              </w:rPr>
+              <w:t xml:space="preserve">[TBD]</w:t>
+            </w:r>
+          </w:p>
+        </w:tc>
+      </w:tr>
+      <w:tr>
+        <w:trPr>
+          <w:cantSplit w:val="0"/>
+          <w:tblHeader w:val="0"/>
+        </w:trPr>
+        <w:tc>
+          <w:tcPr>
+            <w:tcBorders>
+              <w:top w:color="000000" w:space="0" w:sz="8" w:val="single"/>
+              <w:left w:color="000000" w:space="0" w:sz="8" w:val="single"/>
+              <w:bottom w:color="000000" w:space="0" w:sz="8" w:val="single"/>
+              <w:right w:color="000000" w:space="0" w:sz="8" w:val="single"/>
+            </w:tcBorders>
+            <w:tcMar>
+              <w:top w:w="100.0" w:type="dxa"/>
+              <w:left w:w="100.0" w:type="dxa"/>
+              <w:bottom w:w="100.0" w:type="dxa"/>
+              <w:right w:w="100.0" w:type="dxa"/>
+            </w:tcMar>
+            <w:vAlign w:val="top"/>
+          </w:tcPr>
+          <w:p>
+            <w:pPr>
+              <w:widowControl w:val="0"/>
+              <w:spacing w:line="240" w:lineRule="auto"/>
+              <w:rPr/>
+            </w:pPr>
+            <w:r>
+              <w:rPr>
+                <w:rtl w:val="0"/>
+              </w:rPr>
+              <w:t xml:space="preserve">Liubov Kovriguina, Roman Teucher, Daniil Radyush and Dmitry Mouromtsev</w:t>
+            </w:r>
+          </w:p>
+        </w:tc>
+        <w:tc>
+          <w:tcPr>
+            <w:tcBorders>
+              <w:top w:color="000000" w:space="0" w:sz="8" w:val="single"/>
+              <w:left w:color="000000" w:space="0" w:sz="8" w:val="single"/>
+              <w:bottom w:color="000000" w:space="0" w:sz="8" w:val="single"/>
+              <w:right w:color="000000" w:space="0" w:sz="8" w:val="single"/>
+            </w:tcBorders>
+            <w:tcMar>
+              <w:top w:w="100.0" w:type="dxa"/>
+              <w:left w:w="100.0" w:type="dxa"/>
+              <w:bottom w:w="100.0" w:type="dxa"/>
+              <w:right w:w="100.0" w:type="dxa"/>
+            </w:tcMar>
+            <w:vAlign w:val="top"/>
+          </w:tcPr>
+          <w:p>
+            <w:pPr>
+              <w:widowControl w:val="0"/>
+              <w:spacing w:line="240" w:lineRule="auto"/>
+              <w:rPr>
+                <w:i w:val="1"/>
+              </w:rPr>
+            </w:pPr>
+            <w:r>
+              <w:rPr>
+                <w:i w:val="1"/>
+                <w:rtl w:val="0"/>
+              </w:rPr>
+              <w:t xml:space="preserve">SPARQLGEN: One-Shot Prompt-based Approach for SPARQL Query Generation</w:t>
+            </w:r>
+          </w:p>
+        </w:tc>
+        <w:tc>
+          <w:tcPr>
+            <w:shd w:fill="auto" w:val="clear"/>
+            <w:tcMar>
+              <w:top w:w="100.0" w:type="dxa"/>
+              <w:left w:w="100.0" w:type="dxa"/>
+              <w:bottom w:w="100.0" w:type="dxa"/>
+              <w:right w:w="100.0" w:type="dxa"/>
+            </w:tcMar>
+            <w:vAlign w:val="top"/>
+          </w:tcPr>
+          <w:p>
+            <w:pPr>
+              <w:widowControl w:val="0"/>
+              <w:spacing w:line="240" w:lineRule="auto"/>
+              <w:rPr/>
+            </w:pPr>
+            <w:r>
+              <w:rPr>
+                <w:rtl w:val="0"/>
+              </w:rPr>
+              <w:t xml:space="preserve">[TBD]</w:t>
+            </w:r>
+          </w:p>
+        </w:tc>
+      </w:tr>
+      <w:tr>
+        <w:trPr>
+          <w:cantSplit w:val="0"/>
+          <w:tblHeader w:val="0"/>
+        </w:trPr>
+        <w:tc>
+          <w:tcPr>
+            <w:tcBorders>
+              <w:top w:color="000000" w:space="0" w:sz="8" w:val="single"/>
+              <w:left w:color="000000" w:space="0" w:sz="8" w:val="single"/>
+              <w:bottom w:color="000000" w:space="0" w:sz="8" w:val="single"/>
+              <w:right w:color="000000" w:space="0" w:sz="8" w:val="single"/>
+            </w:tcBorders>
+            <w:tcMar>
+              <w:top w:w="100.0" w:type="dxa"/>
+              <w:left w:w="100.0" w:type="dxa"/>
+              <w:bottom w:w="100.0" w:type="dxa"/>
+              <w:right w:w="100.0" w:type="dxa"/>
+            </w:tcMar>
+            <w:vAlign w:val="top"/>
+          </w:tcPr>
+          <w:p>
+            <w:pPr>
+              <w:widowControl w:val="0"/>
+              <w:spacing w:line="240" w:lineRule="auto"/>
+              <w:rPr/>
+            </w:pPr>
+            <w:r>
+              <w:rPr>
+                <w:rtl w:val="0"/>
+              </w:rPr>
+              <w:t xml:space="preserve">Thorsten Liebig, Michael Opitz, Vincent Vialard and Maximilian Wenzel</w:t>
+            </w:r>
+          </w:p>
+        </w:tc>
+        <w:tc>
+          <w:tcPr>
+            <w:tcBorders>
+              <w:top w:color="000000" w:space="0" w:sz="8" w:val="single"/>
+              <w:left w:color="000000" w:space="0" w:sz="8" w:val="single"/>
+              <w:bottom w:color="000000" w:space="0" w:sz="8" w:val="single"/>
+              <w:right w:color="000000" w:space="0" w:sz="8" w:val="single"/>
+            </w:tcBorders>
+            <w:tcMar>
+              <w:top w:w="100.0" w:type="dxa"/>
+              <w:left w:w="100.0" w:type="dxa"/>
+              <w:bottom w:w="100.0" w:type="dxa"/>
+              <w:right w:w="100.0" w:type="dxa"/>
+            </w:tcMar>
+            <w:vAlign w:val="top"/>
+          </w:tcPr>
+          <w:p>
+            <w:pPr>
+              <w:widowControl w:val="0"/>
+              <w:spacing w:line="240" w:lineRule="auto"/>
+              <w:rPr>
+                <w:i w:val="1"/>
+              </w:rPr>
+            </w:pPr>
+            <w:r>
+              <w:rPr>
+                <w:i w:val="1"/>
+                <w:rtl w:val="0"/>
+              </w:rPr>
+              <w:t xml:space="preserve">Scalable and No-Code Knowledge Graph Exploration and Querying with SemSpect</w:t>
+            </w:r>
+          </w:p>
+        </w:tc>
+        <w:tc>
+          <w:tcPr>
+            <w:shd w:fill="auto" w:val="clear"/>
+            <w:tcMar>
+              <w:top w:w="100.0" w:type="dxa"/>
+              <w:left w:w="100.0" w:type="dxa"/>
+              <w:bottom w:w="100.0" w:type="dxa"/>
+              <w:right w:w="100.0" w:type="dxa"/>
+            </w:tcMar>
+            <w:vAlign w:val="top"/>
+          </w:tcPr>
+          <w:p>
+            <w:pPr>
+              <w:widowControl w:val="0"/>
+              <w:spacing w:line="240" w:lineRule="auto"/>
+              <w:rPr/>
+            </w:pPr>
+            <w:r>
+              <w:rPr>
+                <w:rtl w:val="0"/>
+              </w:rPr>
+              <w:t xml:space="preserve">[TBD]</w:t>
+            </w:r>
+          </w:p>
+        </w:tc>
+      </w:tr>
+      <w:tr>
+        <w:trPr>
+          <w:cantSplit w:val="0"/>
+          <w:tblHeader w:val="0"/>
+        </w:trPr>
+        <w:tc>
+          <w:tcPr>
+            <w:tcBorders>
+              <w:top w:color="000000" w:space="0" w:sz="8" w:val="single"/>
+              <w:left w:color="000000" w:space="0" w:sz="8" w:val="single"/>
+              <w:bottom w:color="000000" w:space="0" w:sz="8" w:val="single"/>
+              <w:right w:color="000000" w:space="0" w:sz="8" w:val="single"/>
+            </w:tcBorders>
+            <w:tcMar>
+              <w:top w:w="100.0" w:type="dxa"/>
+              <w:left w:w="100.0" w:type="dxa"/>
+              <w:bottom w:w="100.0" w:type="dxa"/>
+              <w:right w:w="100.0" w:type="dxa"/>
+            </w:tcMar>
+            <w:vAlign w:val="top"/>
+          </w:tcPr>
+          <w:p>
+            <w:pPr>
+              <w:widowControl w:val="0"/>
+              <w:spacing w:line="240" w:lineRule="auto"/>
+              <w:rPr/>
+            </w:pPr>
+            <w:r>
+              <w:rPr>
+                <w:rtl w:val="0"/>
+              </w:rPr>
+              <w:t xml:space="preserve">Yashrajsinh Chudasama, Disha Purohit, Philipp D. Rohde and Maria-Esther Vidal</w:t>
+            </w:r>
+          </w:p>
+        </w:tc>
+        <w:tc>
+          <w:tcPr>
+            <w:tcBorders>
+              <w:top w:color="000000" w:space="0" w:sz="8" w:val="single"/>
+              <w:left w:color="000000" w:space="0" w:sz="8" w:val="single"/>
+              <w:bottom w:color="000000" w:space="0" w:sz="8" w:val="single"/>
+              <w:right w:color="000000" w:space="0" w:sz="8" w:val="single"/>
+            </w:tcBorders>
+            <w:tcMar>
+              <w:top w:w="100.0" w:type="dxa"/>
+              <w:left w:w="100.0" w:type="dxa"/>
+              <w:bottom w:w="100.0" w:type="dxa"/>
+              <w:right w:w="100.0" w:type="dxa"/>
+            </w:tcMar>
+            <w:vAlign w:val="top"/>
+          </w:tcPr>
+          <w:p>
+            <w:pPr>
+              <w:widowControl w:val="0"/>
+              <w:spacing w:line="240" w:lineRule="auto"/>
+              <w:rPr>
+                <w:i w:val="1"/>
+              </w:rPr>
+            </w:pPr>
+            <w:r>
+              <w:rPr>
+                <w:i w:val="1"/>
+                <w:rtl w:val="0"/>
+              </w:rPr>
+              <w:t xml:space="preserve">Enhancing Interpretability of Machine Learning Models over Knowledge Graphs</w:t>
+            </w:r>
+          </w:p>
+        </w:tc>
+        <w:tc>
+          <w:tcPr>
+            <w:shd w:fill="auto" w:val="clear"/>
+            <w:tcMar>
+              <w:top w:w="100.0" w:type="dxa"/>
+              <w:left w:w="100.0" w:type="dxa"/>
+              <w:bottom w:w="100.0" w:type="dxa"/>
+              <w:right w:w="100.0" w:type="dxa"/>
+            </w:tcMar>
+            <w:vAlign w:val="top"/>
+          </w:tcPr>
+          <w:p>
+            <w:pPr>
+              <w:widowControl w:val="0"/>
+              <w:spacing w:line="240" w:lineRule="auto"/>
+              <w:rPr/>
+            </w:pPr>
+            <w:r>
+              <w:rPr>
+                <w:rtl w:val="0"/>
+              </w:rPr>
+              <w:t xml:space="preserve">[TBD]</w:t>
+            </w:r>
+          </w:p>
+        </w:tc>
+      </w:tr>
+      <w:tr>
+        <w:trPr>
+          <w:cantSplit w:val="0"/>
+          <w:tblHeader w:val="0"/>
+        </w:trPr>
+        <w:tc>
+          <w:tcPr>
+            <w:tcBorders>
+              <w:top w:color="000000" w:space="0" w:sz="8" w:val="single"/>
+              <w:left w:color="000000" w:space="0" w:sz="8" w:val="single"/>
+              <w:bottom w:color="000000" w:space="0" w:sz="8" w:val="single"/>
+              <w:right w:color="000000" w:space="0" w:sz="8" w:val="single"/>
+            </w:tcBorders>
+            <w:tcMar>
+              <w:top w:w="100.0" w:type="dxa"/>
+              <w:left w:w="100.0" w:type="dxa"/>
+              <w:bottom w:w="100.0" w:type="dxa"/>
+              <w:right w:w="100.0" w:type="dxa"/>
+            </w:tcMar>
+            <w:vAlign w:val="top"/>
+          </w:tcPr>
+          <w:p>
+            <w:pPr>
+              <w:widowControl w:val="0"/>
+              <w:spacing w:line="240" w:lineRule="auto"/>
+              <w:rPr/>
+            </w:pPr>
+            <w:r>
+              <w:rPr>
+                <w:rtl w:val="0"/>
+              </w:rPr>
+              <w:t xml:space="preserve">Lars-Peter Meyer, Johannes Frey, Kurt Junghanns, Felix Brei, Kirill Bulert, Sabine Gründer-Fahrer and Michael Martin</w:t>
+            </w:r>
+          </w:p>
+        </w:tc>
+        <w:tc>
+          <w:tcPr>
+            <w:tcBorders>
+              <w:top w:color="000000" w:space="0" w:sz="8" w:val="single"/>
+              <w:left w:color="000000" w:space="0" w:sz="8" w:val="single"/>
+              <w:bottom w:color="000000" w:space="0" w:sz="8" w:val="single"/>
+              <w:right w:color="000000" w:space="0" w:sz="8" w:val="single"/>
+            </w:tcBorders>
+            <w:tcMar>
+              <w:top w:w="100.0" w:type="dxa"/>
+              <w:left w:w="100.0" w:type="dxa"/>
+              <w:bottom w:w="100.0" w:type="dxa"/>
+              <w:right w:w="100.0" w:type="dxa"/>
+            </w:tcMar>
+            <w:vAlign w:val="top"/>
+          </w:tcPr>
+          <w:p>
+            <w:pPr>
+              <w:widowControl w:val="0"/>
+              <w:spacing w:line="240" w:lineRule="auto"/>
+              <w:rPr>
+                <w:i w:val="1"/>
+              </w:rPr>
+            </w:pPr>
+            <w:r>
+              <w:rPr>
+                <w:i w:val="1"/>
+                <w:rtl w:val="0"/>
+              </w:rPr>
+              <w:t xml:space="preserve">Developing a Scalable Benchmark for Assessing Large Language Models in Knowledge Graph Engineering</w:t>
+            </w:r>
+          </w:p>
+        </w:tc>
+        <w:tc>
+          <w:tcPr>
+            <w:shd w:fill="auto" w:val="clear"/>
+            <w:tcMar>
+              <w:top w:w="100.0" w:type="dxa"/>
+              <w:left w:w="100.0" w:type="dxa"/>
+              <w:bottom w:w="100.0" w:type="dxa"/>
+              <w:right w:w="100.0" w:type="dxa"/>
+            </w:tcMar>
+            <w:vAlign w:val="top"/>
+          </w:tcPr>
+          <w:p>
+            <w:pPr>
+              <w:widowControl w:val="0"/>
+              <w:spacing w:line="240" w:lineRule="auto"/>
+              <w:rPr/>
+            </w:pPr>
+            <w:r>
+              <w:rPr>
+                <w:rtl w:val="0"/>
+              </w:rPr>
+              <w:t xml:space="preserve">[TBD]</w:t>
+            </w:r>
+          </w:p>
+        </w:tc>
+      </w:tr>
+      <w:tr>
+        <w:trPr>
+          <w:cantSplit w:val="0"/>
+          <w:tblHeader w:val="0"/>
+        </w:trPr>
+        <w:tc>
+          <w:tcPr>
+            <w:tcBorders>
+              <w:top w:color="000000" w:space="0" w:sz="8" w:val="single"/>
+              <w:left w:color="000000" w:space="0" w:sz="8" w:val="single"/>
+              <w:bottom w:color="000000" w:space="0" w:sz="8" w:val="single"/>
+              <w:right w:color="000000" w:space="0" w:sz="8" w:val="single"/>
+            </w:tcBorders>
+            <w:tcMar>
+              <w:top w:w="100.0" w:type="dxa"/>
+              <w:left w:w="100.0" w:type="dxa"/>
+              <w:bottom w:w="100.0" w:type="dxa"/>
+              <w:right w:w="100.0" w:type="dxa"/>
+            </w:tcMar>
+            <w:vAlign w:val="top"/>
+          </w:tcPr>
+          <w:p>
+            <w:pPr>
+              <w:widowControl w:val="0"/>
+              <w:spacing w:line="240" w:lineRule="auto"/>
+              <w:rPr/>
+            </w:pPr>
+            <w:r>
+              <w:rPr>
+                <w:rtl w:val="0"/>
+              </w:rPr>
+              <w:t xml:space="preserve">Eugeniu Costetchi, Alexandros Vassiliades and Csongor I. Nyulas</w:t>
+            </w:r>
+          </w:p>
+        </w:tc>
+        <w:tc>
+          <w:tcPr>
+            <w:tcBorders>
+              <w:top w:color="000000" w:space="0" w:sz="8" w:val="single"/>
+              <w:left w:color="000000" w:space="0" w:sz="8" w:val="single"/>
+              <w:bottom w:color="000000" w:space="0" w:sz="8" w:val="single"/>
+              <w:right w:color="000000" w:space="0" w:sz="8" w:val="single"/>
+            </w:tcBorders>
+            <w:tcMar>
+              <w:top w:w="100.0" w:type="dxa"/>
+              <w:left w:w="100.0" w:type="dxa"/>
+              <w:bottom w:w="100.0" w:type="dxa"/>
+              <w:right w:w="100.0" w:type="dxa"/>
+            </w:tcMar>
+            <w:vAlign w:val="top"/>
+          </w:tcPr>
+          <w:p>
+            <w:pPr>
+              <w:widowControl w:val="0"/>
+              <w:spacing w:line="240" w:lineRule="auto"/>
+              <w:rPr>
+                <w:i w:val="1"/>
+              </w:rPr>
+            </w:pPr>
+            <w:r>
+              <w:rPr>
+                <w:i w:val="1"/>
+                <w:rtl w:val="0"/>
+              </w:rPr>
+              <w:t xml:space="preserve">A Mapping Lifecycle for Public Procurement Data</w:t>
+            </w:r>
+          </w:p>
+        </w:tc>
+        <w:tc>
+          <w:tcPr>
+            <w:shd w:fill="auto" w:val="clear"/>
+            <w:tcMar>
+              <w:top w:w="100.0" w:type="dxa"/>
+              <w:left w:w="100.0" w:type="dxa"/>
+              <w:bottom w:w="100.0" w:type="dxa"/>
+              <w:right w:w="100.0" w:type="dxa"/>
+            </w:tcMar>
+            <w:vAlign w:val="top"/>
+          </w:tcPr>
+          <w:p>
+            <w:pPr>
+              <w:widowControl w:val="0"/>
+              <w:spacing w:line="240" w:lineRule="auto"/>
+              <w:rPr/>
+            </w:pPr>
+            <w:r>
+              <w:rPr>
+                <w:rtl w:val="0"/>
+              </w:rPr>
+              <w:t xml:space="preserve">[TBD]</w:t>
             </w:r>
           </w:p>
         </w:tc>
@@ -451,6 +1231,42 @@
         <w:right w:w="100.0" w:type="dxa"/>
       </w:tblCellMar>
     </w:tblPr>
+    <w:tblStylePr w:type="band1Horz">
+      <w:tcPr/>
+    </w:tblStylePr>
+    <w:tblStylePr w:type="band1Vert">
+      <w:tcPr/>
+    </w:tblStylePr>
+    <w:tblStylePr w:type="band2Horz">
+      <w:tcPr/>
+    </w:tblStylePr>
+    <w:tblStylePr w:type="band2Vert">
+      <w:tcPr/>
+    </w:tblStylePr>
+    <w:tblStylePr w:type="firstCol">
+      <w:tcPr/>
+    </w:tblStylePr>
+    <w:tblStylePr w:type="firstRow">
+      <w:tcPr/>
+    </w:tblStylePr>
+    <w:tblStylePr w:type="lastCol">
+      <w:tcPr/>
+    </w:tblStylePr>
+    <w:tblStylePr w:type="lastRow">
+      <w:tcPr/>
+    </w:tblStylePr>
+    <w:tblStylePr w:type="neCell">
+      <w:tcPr/>
+    </w:tblStylePr>
+    <w:tblStylePr w:type="nwCell">
+      <w:tcPr/>
+    </w:tblStylePr>
+    <w:tblStylePr w:type="seCell">
+      <w:tcPr/>
+    </w:tblStylePr>
+    <w:tblStylePr w:type="swCell">
+      <w:tcPr/>
+    </w:tblStylePr>
   </w:style>
 </w:styles>
 </file>

--- a/content/programme/posters_demos.docx
+++ b/content/programme/posters_demos.docx
@@ -7,13 +7,563 @@
         <w:pStyle w:val="Heading1"/>
         <w:rPr/>
       </w:pPr>
-      <w:bookmarkStart w:colFirst="0" w:colLast="0" w:name="_fvrkfdmaozag" w:id="0"/>
+      <w:bookmarkStart w:colFirst="0" w:colLast="0" w:name="_47iw9hyi3j22" w:id="0"/>
       <w:bookmarkEnd w:id="0"/>
       <w:r>
         <w:rPr>
           <w:rtl w:val="0"/>
         </w:rPr>
-        <w:t xml:space="preserve">Posters and Demos</w:t>
+        <w:t xml:space="preserve">Demos</w:t>
+      </w:r>
+    </w:p>
+    <w:p>
+      <w:pPr>
+        <w:rPr/>
+      </w:pPr>
+      <w:r>
+        <w:rPr>
+          <w:rtl w:val="0"/>
+        </w:rPr>
+      </w:r>
+    </w:p>
+    <w:tbl>
+      <w:tblPr>
+        <w:tblStyle w:val="Table1"/>
+        <w:tblW w:w="9840.0" w:type="dxa"/>
+        <w:jc w:val="left"/>
+        <w:tblBorders>
+          <w:top w:color="000000" w:space="0" w:sz="8" w:val="single"/>
+          <w:left w:color="000000" w:space="0" w:sz="8" w:val="single"/>
+          <w:bottom w:color="000000" w:space="0" w:sz="8" w:val="single"/>
+          <w:right w:color="000000" w:space="0" w:sz="8" w:val="single"/>
+          <w:insideH w:color="000000" w:space="0" w:sz="8" w:val="single"/>
+          <w:insideV w:color="000000" w:space="0" w:sz="8" w:val="single"/>
+        </w:tblBorders>
+        <w:tblLayout w:type="fixed"/>
+        <w:tblLook w:val="0600"/>
+      </w:tblPr>
+      <w:tblGrid>
+        <w:gridCol w:w="2595"/>
+        <w:gridCol w:w="2325"/>
+        <w:gridCol w:w="3420"/>
+        <w:gridCol w:w="1500"/>
+        <w:tblGridChange w:id="0">
+          <w:tblGrid>
+            <w:gridCol w:w="2595"/>
+            <w:gridCol w:w="2325"/>
+            <w:gridCol w:w="3420"/>
+            <w:gridCol w:w="1500"/>
+          </w:tblGrid>
+        </w:tblGridChange>
+      </w:tblGrid>
+      <w:tr>
+        <w:trPr>
+          <w:cantSplit w:val="0"/>
+          <w:tblHeader w:val="0"/>
+        </w:trPr>
+        <w:tc>
+          <w:tcPr>
+            <w:shd w:fill="auto" w:val="clear"/>
+            <w:tcMar>
+              <w:top w:w="100.0" w:type="dxa"/>
+              <w:left w:w="100.0" w:type="dxa"/>
+              <w:bottom w:w="100.0" w:type="dxa"/>
+              <w:right w:w="100.0" w:type="dxa"/>
+            </w:tcMar>
+            <w:vAlign w:val="top"/>
+          </w:tcPr>
+          <w:p>
+            <w:pPr>
+              <w:pStyle w:val="Heading3"/>
+              <w:widowControl w:val="0"/>
+              <w:spacing w:line="240" w:lineRule="auto"/>
+              <w:rPr/>
+            </w:pPr>
+            <w:bookmarkStart w:colFirst="0" w:colLast="0" w:name="_ifieg0vfzh3z" w:id="1"/>
+            <w:bookmarkEnd w:id="1"/>
+            <w:r>
+              <w:rPr>
+                <w:rtl w:val="0"/>
+              </w:rPr>
+              <w:t xml:space="preserve">Speaker/Company</w:t>
+            </w:r>
+          </w:p>
+        </w:tc>
+        <w:tc>
+          <w:tcPr>
+            <w:shd w:fill="auto" w:val="clear"/>
+            <w:tcMar>
+              <w:top w:w="100.0" w:type="dxa"/>
+              <w:left w:w="100.0" w:type="dxa"/>
+              <w:bottom w:w="100.0" w:type="dxa"/>
+              <w:right w:w="100.0" w:type="dxa"/>
+            </w:tcMar>
+            <w:vAlign w:val="top"/>
+          </w:tcPr>
+          <w:p>
+            <w:pPr>
+              <w:pStyle w:val="Heading3"/>
+              <w:widowControl w:val="0"/>
+              <w:spacing w:line="240" w:lineRule="auto"/>
+              <w:rPr/>
+            </w:pPr>
+            <w:bookmarkStart w:colFirst="0" w:colLast="0" w:name="_elcrar8zy5h8" w:id="2"/>
+            <w:bookmarkEnd w:id="2"/>
+            <w:r>
+              <w:rPr>
+                <w:rtl w:val="0"/>
+              </w:rPr>
+              <w:t xml:space="preserve">Title</w:t>
+            </w:r>
+          </w:p>
+        </w:tc>
+        <w:tc>
+          <w:tcPr>
+            <w:shd w:fill="auto" w:val="clear"/>
+            <w:tcMar>
+              <w:top w:w="100.0" w:type="dxa"/>
+              <w:left w:w="100.0" w:type="dxa"/>
+              <w:bottom w:w="100.0" w:type="dxa"/>
+              <w:right w:w="100.0" w:type="dxa"/>
+            </w:tcMar>
+            <w:vAlign w:val="top"/>
+          </w:tcPr>
+          <w:p>
+            <w:pPr>
+              <w:pStyle w:val="Heading3"/>
+              <w:widowControl w:val="0"/>
+              <w:spacing w:line="240" w:lineRule="auto"/>
+              <w:rPr/>
+            </w:pPr>
+            <w:bookmarkStart w:colFirst="0" w:colLast="0" w:name="_9fbxj54p1mnw" w:id="3"/>
+            <w:bookmarkEnd w:id="3"/>
+            <w:r>
+              <w:rPr>
+                <w:rtl w:val="0"/>
+              </w:rPr>
+              <w:t xml:space="preserve">Abstract</w:t>
+            </w:r>
+          </w:p>
+        </w:tc>
+        <w:tc>
+          <w:tcPr>
+            <w:shd w:fill="auto" w:val="clear"/>
+            <w:tcMar>
+              <w:top w:w="100.0" w:type="dxa"/>
+              <w:left w:w="100.0" w:type="dxa"/>
+              <w:bottom w:w="100.0" w:type="dxa"/>
+              <w:right w:w="100.0" w:type="dxa"/>
+            </w:tcMar>
+            <w:vAlign w:val="top"/>
+          </w:tcPr>
+          <w:p>
+            <w:pPr>
+              <w:pStyle w:val="Heading3"/>
+              <w:widowControl w:val="0"/>
+              <w:spacing w:line="240" w:lineRule="auto"/>
+              <w:rPr/>
+            </w:pPr>
+            <w:bookmarkStart w:colFirst="0" w:colLast="0" w:name="_9fbxj54p1mnw" w:id="3"/>
+            <w:bookmarkEnd w:id="3"/>
+            <w:r>
+              <w:rPr>
+                <w:rtl w:val="0"/>
+              </w:rPr>
+              <w:t xml:space="preserve">Demo No.</w:t>
+            </w:r>
+          </w:p>
+        </w:tc>
+      </w:tr>
+      <w:tr>
+        <w:trPr>
+          <w:cantSplit w:val="0"/>
+          <w:tblHeader w:val="0"/>
+        </w:trPr>
+        <w:tc>
+          <w:tcPr>
+            <w:shd w:fill="auto" w:val="clear"/>
+            <w:tcMar>
+              <w:top w:w="100.0" w:type="dxa"/>
+              <w:left w:w="100.0" w:type="dxa"/>
+              <w:bottom w:w="100.0" w:type="dxa"/>
+              <w:right w:w="100.0" w:type="dxa"/>
+            </w:tcMar>
+            <w:vAlign w:val="top"/>
+          </w:tcPr>
+          <w:p>
+            <w:pPr>
+              <w:keepNext w:val="0"/>
+              <w:keepLines w:val="0"/>
+              <w:pageBreakBefore w:val="0"/>
+              <w:widowControl w:val="0"/>
+              <w:pBdr>
+                <w:top w:space="0" w:sz="0" w:val="nil"/>
+                <w:left w:space="0" w:sz="0" w:val="nil"/>
+                <w:bottom w:space="0" w:sz="0" w:val="nil"/>
+                <w:right w:space="0" w:sz="0" w:val="nil"/>
+                <w:between w:space="0" w:sz="0" w:val="nil"/>
+              </w:pBdr>
+              <w:shd w:fill="auto" w:val="clear"/>
+              <w:spacing w:after="0" w:before="0" w:line="240" w:lineRule="auto"/>
+              <w:ind w:left="0" w:right="0" w:firstLine="0"/>
+              <w:jc w:val="left"/>
+              <w:rPr/>
+            </w:pPr>
+            <w:r>
+              <w:rPr>
+                <w:rtl w:val="0"/>
+              </w:rPr>
+              <w:t xml:space="preserve">Gregory De Backer, Cogni.zone</w:t>
+            </w:r>
+          </w:p>
+        </w:tc>
+        <w:tc>
+          <w:tcPr>
+            <w:shd w:fill="auto" w:val="clear"/>
+            <w:tcMar>
+              <w:top w:w="100.0" w:type="dxa"/>
+              <w:left w:w="100.0" w:type="dxa"/>
+              <w:bottom w:w="100.0" w:type="dxa"/>
+              <w:right w:w="100.0" w:type="dxa"/>
+            </w:tcMar>
+            <w:vAlign w:val="top"/>
+          </w:tcPr>
+          <w:p>
+            <w:pPr>
+              <w:keepNext w:val="0"/>
+              <w:keepLines w:val="0"/>
+              <w:pageBreakBefore w:val="0"/>
+              <w:widowControl w:val="0"/>
+              <w:pBdr>
+                <w:top w:space="0" w:sz="0" w:val="nil"/>
+                <w:left w:space="0" w:sz="0" w:val="nil"/>
+                <w:bottom w:space="0" w:sz="0" w:val="nil"/>
+                <w:right w:space="0" w:sz="0" w:val="nil"/>
+                <w:between w:space="0" w:sz="0" w:val="nil"/>
+              </w:pBdr>
+              <w:shd w:fill="auto" w:val="clear"/>
+              <w:spacing w:after="0" w:before="0" w:line="240" w:lineRule="auto"/>
+              <w:ind w:left="0" w:right="0" w:firstLine="0"/>
+              <w:jc w:val="left"/>
+              <w:rPr/>
+            </w:pPr>
+            <w:r>
+              <w:rPr>
+                <w:rtl w:val="0"/>
+              </w:rPr>
+              <w:t xml:space="preserve">Elevate the integrity of your SKOS data with Hanami!</w:t>
+            </w:r>
+          </w:p>
+        </w:tc>
+        <w:tc>
+          <w:tcPr>
+            <w:shd w:fill="auto" w:val="clear"/>
+            <w:tcMar>
+              <w:top w:w="100.0" w:type="dxa"/>
+              <w:left w:w="100.0" w:type="dxa"/>
+              <w:bottom w:w="100.0" w:type="dxa"/>
+              <w:right w:w="100.0" w:type="dxa"/>
+            </w:tcMar>
+            <w:vAlign w:val="top"/>
+          </w:tcPr>
+          <w:p>
+            <w:pPr>
+              <w:keepNext w:val="0"/>
+              <w:keepLines w:val="0"/>
+              <w:pageBreakBefore w:val="0"/>
+              <w:widowControl w:val="0"/>
+              <w:pBdr>
+                <w:top w:space="0" w:sz="0" w:val="nil"/>
+                <w:left w:space="0" w:sz="0" w:val="nil"/>
+                <w:bottom w:space="0" w:sz="0" w:val="nil"/>
+                <w:right w:space="0" w:sz="0" w:val="nil"/>
+                <w:between w:space="0" w:sz="0" w:val="nil"/>
+              </w:pBdr>
+              <w:shd w:fill="auto" w:val="clear"/>
+              <w:spacing w:after="0" w:before="0" w:line="240" w:lineRule="auto"/>
+              <w:ind w:left="0" w:right="0" w:firstLine="0"/>
+              <w:jc w:val="left"/>
+              <w:rPr/>
+            </w:pPr>
+            <w:r>
+              <w:rPr>
+                <w:rtl w:val="0"/>
+              </w:rPr>
+            </w:r>
+          </w:p>
+        </w:tc>
+        <w:tc>
+          <w:tcPr>
+            <w:shd w:fill="auto" w:val="clear"/>
+            <w:tcMar>
+              <w:top w:w="100.0" w:type="dxa"/>
+              <w:left w:w="100.0" w:type="dxa"/>
+              <w:bottom w:w="100.0" w:type="dxa"/>
+              <w:right w:w="100.0" w:type="dxa"/>
+            </w:tcMar>
+            <w:vAlign w:val="top"/>
+          </w:tcPr>
+          <w:p>
+            <w:pPr>
+              <w:keepNext w:val="0"/>
+              <w:keepLines w:val="0"/>
+              <w:pageBreakBefore w:val="0"/>
+              <w:widowControl w:val="0"/>
+              <w:pBdr>
+                <w:top w:space="0" w:sz="0" w:val="nil"/>
+                <w:left w:space="0" w:sz="0" w:val="nil"/>
+                <w:bottom w:space="0" w:sz="0" w:val="nil"/>
+                <w:right w:space="0" w:sz="0" w:val="nil"/>
+                <w:between w:space="0" w:sz="0" w:val="nil"/>
+              </w:pBdr>
+              <w:shd w:fill="auto" w:val="clear"/>
+              <w:spacing w:after="0" w:before="0" w:line="240" w:lineRule="auto"/>
+              <w:ind w:left="0" w:right="0" w:firstLine="0"/>
+              <w:jc w:val="left"/>
+              <w:rPr/>
+            </w:pPr>
+            <w:r>
+              <w:rPr>
+                <w:rtl w:val="0"/>
+              </w:rPr>
+              <w:t xml:space="preserve">1</w:t>
+            </w:r>
+          </w:p>
+        </w:tc>
+      </w:tr>
+      <w:tr>
+        <w:trPr>
+          <w:cantSplit w:val="0"/>
+          <w:tblHeader w:val="0"/>
+        </w:trPr>
+        <w:tc>
+          <w:tcPr>
+            <w:shd w:fill="auto" w:val="clear"/>
+            <w:tcMar>
+              <w:top w:w="100.0" w:type="dxa"/>
+              <w:left w:w="100.0" w:type="dxa"/>
+              <w:bottom w:w="100.0" w:type="dxa"/>
+              <w:right w:w="100.0" w:type="dxa"/>
+            </w:tcMar>
+            <w:vAlign w:val="top"/>
+          </w:tcPr>
+          <w:p>
+            <w:pPr>
+              <w:keepNext w:val="0"/>
+              <w:keepLines w:val="0"/>
+              <w:pageBreakBefore w:val="0"/>
+              <w:widowControl w:val="0"/>
+              <w:pBdr>
+                <w:top w:space="0" w:sz="0" w:val="nil"/>
+                <w:left w:space="0" w:sz="0" w:val="nil"/>
+                <w:bottom w:space="0" w:sz="0" w:val="nil"/>
+                <w:right w:space="0" w:sz="0" w:val="nil"/>
+                <w:between w:space="0" w:sz="0" w:val="nil"/>
+              </w:pBdr>
+              <w:shd w:fill="auto" w:val="clear"/>
+              <w:spacing w:after="0" w:before="0" w:line="240" w:lineRule="auto"/>
+              <w:ind w:left="0" w:right="0" w:firstLine="0"/>
+              <w:jc w:val="left"/>
+              <w:rPr/>
+            </w:pPr>
+            <w:r>
+              <w:rPr>
+                <w:rtl w:val="0"/>
+              </w:rPr>
+              <w:t xml:space="preserve">Michael Lopez &amp; Jean Charles, e2f</w:t>
+            </w:r>
+          </w:p>
+        </w:tc>
+        <w:tc>
+          <w:tcPr>
+            <w:shd w:fill="auto" w:val="clear"/>
+            <w:tcMar>
+              <w:top w:w="100.0" w:type="dxa"/>
+              <w:left w:w="100.0" w:type="dxa"/>
+              <w:bottom w:w="100.0" w:type="dxa"/>
+              <w:right w:w="100.0" w:type="dxa"/>
+            </w:tcMar>
+            <w:vAlign w:val="top"/>
+          </w:tcPr>
+          <w:p>
+            <w:pPr>
+              <w:keepNext w:val="0"/>
+              <w:keepLines w:val="0"/>
+              <w:pageBreakBefore w:val="0"/>
+              <w:widowControl w:val="0"/>
+              <w:pBdr>
+                <w:top w:space="0" w:sz="0" w:val="nil"/>
+                <w:left w:space="0" w:sz="0" w:val="nil"/>
+                <w:bottom w:space="0" w:sz="0" w:val="nil"/>
+                <w:right w:space="0" w:sz="0" w:val="nil"/>
+                <w:between w:space="0" w:sz="0" w:val="nil"/>
+              </w:pBdr>
+              <w:shd w:fill="auto" w:val="clear"/>
+              <w:spacing w:after="0" w:before="0" w:line="240" w:lineRule="auto"/>
+              <w:ind w:left="0" w:right="0" w:firstLine="0"/>
+              <w:jc w:val="left"/>
+              <w:rPr/>
+            </w:pPr>
+            <w:r>
+              <w:rPr>
+                <w:rtl w:val="0"/>
+              </w:rPr>
+              <w:t xml:space="preserve">End-to-end Demo of Language Data and Metrics in the Gen-AI Era</w:t>
+            </w:r>
+          </w:p>
+        </w:tc>
+        <w:tc>
+          <w:tcPr>
+            <w:shd w:fill="auto" w:val="clear"/>
+            <w:tcMar>
+              <w:top w:w="100.0" w:type="dxa"/>
+              <w:left w:w="100.0" w:type="dxa"/>
+              <w:bottom w:w="100.0" w:type="dxa"/>
+              <w:right w:w="100.0" w:type="dxa"/>
+            </w:tcMar>
+            <w:vAlign w:val="top"/>
+          </w:tcPr>
+          <w:p>
+            <w:pPr>
+              <w:keepNext w:val="0"/>
+              <w:keepLines w:val="0"/>
+              <w:pageBreakBefore w:val="0"/>
+              <w:widowControl w:val="0"/>
+              <w:pBdr>
+                <w:top w:space="0" w:sz="0" w:val="nil"/>
+                <w:left w:space="0" w:sz="0" w:val="nil"/>
+                <w:bottom w:space="0" w:sz="0" w:val="nil"/>
+                <w:right w:space="0" w:sz="0" w:val="nil"/>
+                <w:between w:space="0" w:sz="0" w:val="nil"/>
+              </w:pBdr>
+              <w:shd w:fill="auto" w:val="clear"/>
+              <w:spacing w:after="0" w:before="0" w:line="240" w:lineRule="auto"/>
+              <w:ind w:left="0" w:right="0" w:firstLine="0"/>
+              <w:jc w:val="left"/>
+              <w:rPr/>
+            </w:pPr>
+            <w:r>
+              <w:rPr>
+                <w:rtl w:val="0"/>
+              </w:rPr>
+              <w:t xml:space="preserve">Whether you're building LLMs or using LLMs to make your own solutions, being able to trust your training data is critical. Tailor-made ultilingual datasets with relevant reporting and systematic quality evaluation processes are key to achieving that trust.</w:t>
+            </w:r>
+          </w:p>
+          <w:p>
+            <w:pPr>
+              <w:keepNext w:val="0"/>
+              <w:keepLines w:val="0"/>
+              <w:pageBreakBefore w:val="0"/>
+              <w:widowControl w:val="0"/>
+              <w:pBdr>
+                <w:top w:space="0" w:sz="0" w:val="nil"/>
+                <w:left w:space="0" w:sz="0" w:val="nil"/>
+                <w:bottom w:space="0" w:sz="0" w:val="nil"/>
+                <w:right w:space="0" w:sz="0" w:val="nil"/>
+                <w:between w:space="0" w:sz="0" w:val="nil"/>
+              </w:pBdr>
+              <w:shd w:fill="auto" w:val="clear"/>
+              <w:spacing w:after="0" w:before="0" w:line="240" w:lineRule="auto"/>
+              <w:ind w:left="0" w:right="0" w:firstLine="0"/>
+              <w:jc w:val="left"/>
+              <w:rPr/>
+            </w:pPr>
+            <w:r>
+              <w:rPr>
+                <w:rtl w:val="0"/>
+              </w:rPr>
+              <w:t xml:space="preserve">In this session, we take a deep-dive on golden datasets in LLM development, why they're relevant, what metrics to use, what to automate, and more. Beyond that, we demo how we utilize a fully configurable platform to perform data annotation using manager-definable project-specific metrics.</w:t>
+            </w:r>
+          </w:p>
+          <w:p>
+            <w:pPr>
+              <w:keepNext w:val="0"/>
+              <w:keepLines w:val="0"/>
+              <w:pageBreakBefore w:val="0"/>
+              <w:widowControl w:val="0"/>
+              <w:pBdr>
+                <w:top w:space="0" w:sz="0" w:val="nil"/>
+                <w:left w:space="0" w:sz="0" w:val="nil"/>
+                <w:bottom w:space="0" w:sz="0" w:val="nil"/>
+                <w:right w:space="0" w:sz="0" w:val="nil"/>
+                <w:between w:space="0" w:sz="0" w:val="nil"/>
+              </w:pBdr>
+              <w:shd w:fill="auto" w:val="clear"/>
+              <w:spacing w:after="0" w:before="0" w:line="240" w:lineRule="auto"/>
+              <w:ind w:left="0" w:right="0" w:firstLine="0"/>
+              <w:jc w:val="left"/>
+              <w:rPr/>
+            </w:pPr>
+            <w:r>
+              <w:rPr>
+                <w:rtl w:val="0"/>
+              </w:rPr>
+              <w:t xml:space="preserve">Building an LLM solution isn't just about the engine, it's about high-quality, measurable, and trust-worthy data. Join us to learn how to make it happen.</w:t>
+            </w:r>
+          </w:p>
+        </w:tc>
+        <w:tc>
+          <w:tcPr>
+            <w:shd w:fill="auto" w:val="clear"/>
+            <w:tcMar>
+              <w:top w:w="100.0" w:type="dxa"/>
+              <w:left w:w="100.0" w:type="dxa"/>
+              <w:bottom w:w="100.0" w:type="dxa"/>
+              <w:right w:w="100.0" w:type="dxa"/>
+            </w:tcMar>
+            <w:vAlign w:val="top"/>
+          </w:tcPr>
+          <w:p>
+            <w:pPr>
+              <w:keepNext w:val="0"/>
+              <w:keepLines w:val="0"/>
+              <w:pageBreakBefore w:val="0"/>
+              <w:widowControl w:val="0"/>
+              <w:pBdr>
+                <w:top w:space="0" w:sz="0" w:val="nil"/>
+                <w:left w:space="0" w:sz="0" w:val="nil"/>
+                <w:bottom w:space="0" w:sz="0" w:val="nil"/>
+                <w:right w:space="0" w:sz="0" w:val="nil"/>
+                <w:between w:space="0" w:sz="0" w:val="nil"/>
+              </w:pBdr>
+              <w:shd w:fill="auto" w:val="clear"/>
+              <w:spacing w:after="0" w:before="0" w:line="240" w:lineRule="auto"/>
+              <w:ind w:left="0" w:right="0" w:firstLine="0"/>
+              <w:jc w:val="left"/>
+              <w:rPr/>
+            </w:pPr>
+            <w:r>
+              <w:rPr>
+                <w:rtl w:val="0"/>
+              </w:rPr>
+              <w:t xml:space="preserve">2</w:t>
+            </w:r>
+          </w:p>
+        </w:tc>
+      </w:tr>
+    </w:tbl>
+    <w:p>
+      <w:pPr>
+        <w:rPr/>
+      </w:pPr>
+      <w:r>
+        <w:rPr>
+          <w:rtl w:val="0"/>
+        </w:rPr>
+      </w:r>
+    </w:p>
+    <w:p>
+      <w:pPr>
+        <w:pStyle w:val="Heading1"/>
+        <w:rPr/>
+      </w:pPr>
+      <w:bookmarkStart w:colFirst="0" w:colLast="0" w:name="_fvrkfdmaozag" w:id="4"/>
+      <w:bookmarkEnd w:id="4"/>
+      <w:r>
+        <w:rPr>
+          <w:rtl w:val="0"/>
+        </w:rPr>
+        <w:t xml:space="preserve">Posters </w:t>
       </w:r>
     </w:p>
     <w:p>
@@ -67,8 +617,8 @@
     </w:p>
     <w:tbl>
       <w:tblPr>
-        <w:tblStyle w:val="Table1"/>
-        <w:tblW w:w="9029.0" w:type="dxa"/>
+        <w:tblStyle w:val="Table2"/>
+        <w:tblW w:w="9903.0" w:type="dxa"/>
         <w:jc w:val="left"/>
         <w:tblBorders>
           <w:top w:color="000000" w:space="0" w:sz="8" w:val="single"/>
@@ -82,14 +632,14 @@
         <w:tblLook w:val="0600"/>
       </w:tblPr>
       <w:tblGrid>
-        <w:gridCol w:w="3009.6666666666665"/>
-        <w:gridCol w:w="3009.6666666666665"/>
-        <w:gridCol w:w="3009.6666666666665"/>
+        <w:gridCol w:w="3301"/>
+        <w:gridCol w:w="3301"/>
+        <w:gridCol w:w="3301"/>
         <w:tblGridChange w:id="0">
           <w:tblGrid>
-            <w:gridCol w:w="3009.6666666666665"/>
-            <w:gridCol w:w="3009.6666666666665"/>
-            <w:gridCol w:w="3009.6666666666665"/>
+            <w:gridCol w:w="3301"/>
+            <w:gridCol w:w="3301"/>
+            <w:gridCol w:w="3301"/>
           </w:tblGrid>
         </w:tblGridChange>
       </w:tblGrid>
@@ -116,8 +666,8 @@
               <w:spacing w:line="240" w:lineRule="auto"/>
               <w:rPr/>
             </w:pPr>
-            <w:bookmarkStart w:colFirst="0" w:colLast="0" w:name="_5urp7sridujt" w:id="1"/>
-            <w:bookmarkEnd w:id="1"/>
+            <w:bookmarkStart w:colFirst="0" w:colLast="0" w:name="_5urp7sridujt" w:id="5"/>
+            <w:bookmarkEnd w:id="5"/>
             <w:r>
               <w:rPr>
                 <w:rtl w:val="0"/>
@@ -144,8 +694,8 @@
               <w:spacing w:line="240" w:lineRule="auto"/>
               <w:rPr/>
             </w:pPr>
-            <w:bookmarkStart w:colFirst="0" w:colLast="0" w:name="_6qgupnmzrpcx" w:id="2"/>
-            <w:bookmarkEnd w:id="2"/>
+            <w:bookmarkStart w:colFirst="0" w:colLast="0" w:name="_6qgupnmzrpcx" w:id="6"/>
+            <w:bookmarkEnd w:id="6"/>
             <w:r>
               <w:rPr>
                 <w:rtl w:val="0"/>
@@ -172,8 +722,8 @@
               <w:spacing w:line="240" w:lineRule="auto"/>
               <w:rPr/>
             </w:pPr>
-            <w:bookmarkStart w:colFirst="0" w:colLast="0" w:name="_6qgupnmzrpcx" w:id="2"/>
-            <w:bookmarkEnd w:id="2"/>
+            <w:bookmarkStart w:colFirst="0" w:colLast="0" w:name="_6qgupnmzrpcx" w:id="6"/>
+            <w:bookmarkEnd w:id="6"/>
             <w:r>
               <w:rPr>
                 <w:rtl w:val="0"/>
@@ -1055,7 +1605,7 @@
     </w:p>
     <w:sectPr>
       <w:pgSz w:h="16834" w:w="11909" w:orient="portrait"/>
-      <w:pgMar w:bottom="1440" w:top="1440" w:left="1440" w:right="1440" w:header="720" w:footer="720"/>
+      <w:pgMar w:bottom="566.9291338582677" w:top="566.9291338582677" w:left="566.9291338582677" w:right="1440.0000000000002" w:header="720" w:footer="720"/>
       <w:pgNumType w:start="1"/>
     </w:sectPr>
   </w:body>
@@ -1220,6 +1770,19 @@
     </w:rPr>
   </w:style>
   <w:style w:type="table" w:styleId="Table1">
+    <w:basedOn w:val="TableNormal"/>
+    <w:tblPr>
+      <w:tblStyleRowBandSize w:val="1"/>
+      <w:tblStyleColBandSize w:val="1"/>
+      <w:tblCellMar>
+        <w:top w:w="100.0" w:type="dxa"/>
+        <w:left w:w="100.0" w:type="dxa"/>
+        <w:bottom w:w="100.0" w:type="dxa"/>
+        <w:right w:w="100.0" w:type="dxa"/>
+      </w:tblCellMar>
+    </w:tblPr>
+  </w:style>
+  <w:style w:type="table" w:styleId="Table2">
     <w:basedOn w:val="TableNormal"/>
     <w:tblPr>
       <w:tblStyleRowBandSize w:val="1"/>

--- a/content/programme/posters_demos.docx
+++ b/content/programme/posters_demos.docx
@@ -537,6 +537,163 @@
                 <w:rtl w:val="0"/>
               </w:rPr>
               <w:t xml:space="preserve">2</w:t>
+            </w:r>
+          </w:p>
+        </w:tc>
+      </w:tr>
+      <w:tr>
+        <w:trPr>
+          <w:cantSplit w:val="0"/>
+          <w:tblHeader w:val="0"/>
+        </w:trPr>
+        <w:tc>
+          <w:tcPr>
+            <w:shd w:fill="auto" w:val="clear"/>
+            <w:tcMar>
+              <w:top w:w="100.0" w:type="dxa"/>
+              <w:left w:w="100.0" w:type="dxa"/>
+              <w:bottom w:w="100.0" w:type="dxa"/>
+              <w:right w:w="100.0" w:type="dxa"/>
+            </w:tcMar>
+            <w:vAlign w:val="top"/>
+          </w:tcPr>
+          <w:p>
+            <w:pPr>
+              <w:keepNext w:val="0"/>
+              <w:keepLines w:val="0"/>
+              <w:pageBreakBefore w:val="0"/>
+              <w:widowControl w:val="0"/>
+              <w:pBdr>
+                <w:top w:space="0" w:sz="0" w:val="nil"/>
+                <w:left w:space="0" w:sz="0" w:val="nil"/>
+                <w:bottom w:space="0" w:sz="0" w:val="nil"/>
+                <w:right w:space="0" w:sz="0" w:val="nil"/>
+                <w:between w:space="0" w:sz="0" w:val="nil"/>
+              </w:pBdr>
+              <w:shd w:fill="auto" w:val="clear"/>
+              <w:spacing w:after="0" w:before="0" w:line="240" w:lineRule="auto"/>
+              <w:ind w:left="0" w:right="0" w:firstLine="0"/>
+              <w:jc w:val="left"/>
+              <w:rPr/>
+            </w:pPr>
+            <w:r>
+              <w:rPr>
+                <w:rtl w:val="0"/>
+              </w:rPr>
+              <w:t xml:space="preserve">Achim Reiz, Robert Schlücker and Kurt Sandkuhl</w:t>
+            </w:r>
+          </w:p>
+        </w:tc>
+        <w:tc>
+          <w:tcPr>
+            <w:shd w:fill="auto" w:val="clear"/>
+            <w:tcMar>
+              <w:top w:w="100.0" w:type="dxa"/>
+              <w:left w:w="100.0" w:type="dxa"/>
+              <w:bottom w:w="100.0" w:type="dxa"/>
+              <w:right w:w="100.0" w:type="dxa"/>
+            </w:tcMar>
+            <w:vAlign w:val="top"/>
+          </w:tcPr>
+          <w:p>
+            <w:pPr>
+              <w:keepNext w:val="0"/>
+              <w:keepLines w:val="0"/>
+              <w:pageBreakBefore w:val="0"/>
+              <w:widowControl w:val="0"/>
+              <w:pBdr>
+                <w:top w:space="0" w:sz="0" w:val="nil"/>
+                <w:left w:space="0" w:sz="0" w:val="nil"/>
+                <w:bottom w:space="0" w:sz="0" w:val="nil"/>
+                <w:right w:space="0" w:sz="0" w:val="nil"/>
+                <w:between w:space="0" w:sz="0" w:val="nil"/>
+              </w:pBdr>
+              <w:shd w:fill="auto" w:val="clear"/>
+              <w:spacing w:after="0" w:before="0" w:line="240" w:lineRule="auto"/>
+              <w:ind w:left="0" w:right="0" w:firstLine="0"/>
+              <w:jc w:val="left"/>
+              <w:rPr/>
+            </w:pPr>
+            <w:r>
+              <w:rPr>
+                <w:rtl w:val="0"/>
+              </w:rPr>
+              <w:t xml:space="preserve">OntoAnon: An Anonymizer For Sharing Ontology Structure Without Data</w:t>
+            </w:r>
+          </w:p>
+        </w:tc>
+        <w:tc>
+          <w:tcPr>
+            <w:shd w:fill="auto" w:val="clear"/>
+            <w:tcMar>
+              <w:top w:w="100.0" w:type="dxa"/>
+              <w:left w:w="100.0" w:type="dxa"/>
+              <w:bottom w:w="100.0" w:type="dxa"/>
+              <w:right w:w="100.0" w:type="dxa"/>
+            </w:tcMar>
+            <w:vAlign w:val="top"/>
+          </w:tcPr>
+          <w:p>
+            <w:pPr>
+              <w:keepNext w:val="0"/>
+              <w:keepLines w:val="0"/>
+              <w:pageBreakBefore w:val="0"/>
+              <w:widowControl w:val="0"/>
+              <w:pBdr>
+                <w:top w:space="0" w:sz="0" w:val="nil"/>
+                <w:left w:space="0" w:sz="0" w:val="nil"/>
+                <w:bottom w:space="0" w:sz="0" w:val="nil"/>
+                <w:right w:space="0" w:sz="0" w:val="nil"/>
+                <w:between w:space="0" w:sz="0" w:val="nil"/>
+              </w:pBdr>
+              <w:shd w:fill="auto" w:val="clear"/>
+              <w:spacing w:after="0" w:before="0" w:line="240" w:lineRule="auto"/>
+              <w:ind w:left="0" w:right="0" w:firstLine="0"/>
+              <w:jc w:val="left"/>
+              <w:rPr/>
+            </w:pPr>
+            <w:r>
+              <w:rPr>
+                <w:rtl w:val="0"/>
+              </w:rPr>
+            </w:r>
+          </w:p>
+        </w:tc>
+        <w:tc>
+          <w:tcPr>
+            <w:shd w:fill="auto" w:val="clear"/>
+            <w:tcMar>
+              <w:top w:w="100.0" w:type="dxa"/>
+              <w:left w:w="100.0" w:type="dxa"/>
+              <w:bottom w:w="100.0" w:type="dxa"/>
+              <w:right w:w="100.0" w:type="dxa"/>
+            </w:tcMar>
+            <w:vAlign w:val="top"/>
+          </w:tcPr>
+          <w:p>
+            <w:pPr>
+              <w:keepNext w:val="0"/>
+              <w:keepLines w:val="0"/>
+              <w:pageBreakBefore w:val="0"/>
+              <w:widowControl w:val="0"/>
+              <w:pBdr>
+                <w:top w:space="0" w:sz="0" w:val="nil"/>
+                <w:left w:space="0" w:sz="0" w:val="nil"/>
+                <w:bottom w:space="0" w:sz="0" w:val="nil"/>
+                <w:right w:space="0" w:sz="0" w:val="nil"/>
+                <w:between w:space="0" w:sz="0" w:val="nil"/>
+              </w:pBdr>
+              <w:shd w:fill="auto" w:val="clear"/>
+              <w:spacing w:after="0" w:before="0" w:line="240" w:lineRule="auto"/>
+              <w:ind w:left="0" w:right="0" w:firstLine="0"/>
+              <w:jc w:val="left"/>
+              <w:rPr/>
+            </w:pPr>
+            <w:r>
+              <w:rPr>
+                <w:rtl w:val="0"/>
+              </w:rPr>
+              <w:t xml:space="preserve">3</w:t>
             </w:r>
           </w:p>
         </w:tc>
@@ -835,7 +992,7 @@
               <w:rPr>
                 <w:rtl w:val="0"/>
               </w:rPr>
-              <w:t xml:space="preserve">[TBD]</w:t>
+              <w:t xml:space="preserve">1</w:t>
             </w:r>
           </w:p>
         </w:tc>
@@ -929,7 +1086,7 @@
               <w:rPr>
                 <w:rtl w:val="0"/>
               </w:rPr>
-              <w:t xml:space="preserve">[TBD]</w:t>
+              <w:t xml:space="preserve">2</w:t>
             </w:r>
           </w:p>
         </w:tc>
@@ -1023,7 +1180,7 @@
               <w:rPr>
                 <w:rtl w:val="0"/>
               </w:rPr>
-              <w:t xml:space="preserve">[TBD]</w:t>
+              <w:t xml:space="preserve">3</w:t>
             </w:r>
           </w:p>
         </w:tc>
@@ -1059,7 +1216,7 @@
               <w:rPr>
                 <w:rtl w:val="0"/>
               </w:rPr>
-              <w:t xml:space="preserve">Achim Reiz, Robert Schlücker and Kurt Sandkuhl</w:t>
+              <w:t xml:space="preserve">Liubov Kovriguina, Roman Teucher, Daniil Radyush and Dmitry Mouromtsev</w:t>
             </w:r>
           </w:p>
         </w:tc>
@@ -1092,32 +1249,32 @@
                 <w:i w:val="1"/>
                 <w:rtl w:val="0"/>
               </w:rPr>
-              <w:t xml:space="preserve">OntoAnon: An Anonymizer For Sharing Ontology Structure Without Data</w:t>
-            </w:r>
-          </w:p>
-        </w:tc>
-        <w:tc>
-          <w:tcPr>
-            <w:shd w:fill="auto" w:val="clear"/>
-            <w:tcMar>
-              <w:top w:w="100.0" w:type="dxa"/>
-              <w:left w:w="100.0" w:type="dxa"/>
-              <w:bottom w:w="100.0" w:type="dxa"/>
-              <w:right w:w="100.0" w:type="dxa"/>
-            </w:tcMar>
-            <w:vAlign w:val="top"/>
-          </w:tcPr>
-          <w:p>
-            <w:pPr>
-              <w:widowControl w:val="0"/>
-              <w:spacing w:line="240" w:lineRule="auto"/>
-              <w:rPr/>
-            </w:pPr>
-            <w:r>
-              <w:rPr>
-                <w:rtl w:val="0"/>
-              </w:rPr>
-              <w:t xml:space="preserve">[TBD]</w:t>
+              <w:t xml:space="preserve">SPARQLGEN: One-Shot Prompt-based Approach for SPARQL Query Generation</w:t>
+            </w:r>
+          </w:p>
+        </w:tc>
+        <w:tc>
+          <w:tcPr>
+            <w:shd w:fill="auto" w:val="clear"/>
+            <w:tcMar>
+              <w:top w:w="100.0" w:type="dxa"/>
+              <w:left w:w="100.0" w:type="dxa"/>
+              <w:bottom w:w="100.0" w:type="dxa"/>
+              <w:right w:w="100.0" w:type="dxa"/>
+            </w:tcMar>
+            <w:vAlign w:val="top"/>
+          </w:tcPr>
+          <w:p>
+            <w:pPr>
+              <w:widowControl w:val="0"/>
+              <w:spacing w:line="240" w:lineRule="auto"/>
+              <w:rPr/>
+            </w:pPr>
+            <w:r>
+              <w:rPr>
+                <w:rtl w:val="0"/>
+              </w:rPr>
+              <w:t xml:space="preserve">4</w:t>
             </w:r>
           </w:p>
         </w:tc>
@@ -1153,7 +1310,7 @@
               <w:rPr>
                 <w:rtl w:val="0"/>
               </w:rPr>
-              <w:t xml:space="preserve">Liubov Kovriguina, Roman Teucher, Daniil Radyush and Dmitry Mouromtsev</w:t>
+              <w:t xml:space="preserve">Thorsten Liebig, Michael Opitz, Vincent Vialard and Maximilian Wenzel</w:t>
             </w:r>
           </w:p>
         </w:tc>
@@ -1186,32 +1343,32 @@
                 <w:i w:val="1"/>
                 <w:rtl w:val="0"/>
               </w:rPr>
-              <w:t xml:space="preserve">SPARQLGEN: One-Shot Prompt-based Approach for SPARQL Query Generation</w:t>
-            </w:r>
-          </w:p>
-        </w:tc>
-        <w:tc>
-          <w:tcPr>
-            <w:shd w:fill="auto" w:val="clear"/>
-            <w:tcMar>
-              <w:top w:w="100.0" w:type="dxa"/>
-              <w:left w:w="100.0" w:type="dxa"/>
-              <w:bottom w:w="100.0" w:type="dxa"/>
-              <w:right w:w="100.0" w:type="dxa"/>
-            </w:tcMar>
-            <w:vAlign w:val="top"/>
-          </w:tcPr>
-          <w:p>
-            <w:pPr>
-              <w:widowControl w:val="0"/>
-              <w:spacing w:line="240" w:lineRule="auto"/>
-              <w:rPr/>
-            </w:pPr>
-            <w:r>
-              <w:rPr>
-                <w:rtl w:val="0"/>
-              </w:rPr>
-              <w:t xml:space="preserve">[TBD]</w:t>
+              <w:t xml:space="preserve">Scalable and No-Code Knowledge Graph Exploration and Querying with SemSpect</w:t>
+            </w:r>
+          </w:p>
+        </w:tc>
+        <w:tc>
+          <w:tcPr>
+            <w:shd w:fill="auto" w:val="clear"/>
+            <w:tcMar>
+              <w:top w:w="100.0" w:type="dxa"/>
+              <w:left w:w="100.0" w:type="dxa"/>
+              <w:bottom w:w="100.0" w:type="dxa"/>
+              <w:right w:w="100.0" w:type="dxa"/>
+            </w:tcMar>
+            <w:vAlign w:val="top"/>
+          </w:tcPr>
+          <w:p>
+            <w:pPr>
+              <w:widowControl w:val="0"/>
+              <w:spacing w:line="240" w:lineRule="auto"/>
+              <w:rPr/>
+            </w:pPr>
+            <w:r>
+              <w:rPr>
+                <w:rtl w:val="0"/>
+              </w:rPr>
+              <w:t xml:space="preserve">5</w:t>
             </w:r>
           </w:p>
         </w:tc>
@@ -1247,7 +1404,7 @@
               <w:rPr>
                 <w:rtl w:val="0"/>
               </w:rPr>
-              <w:t xml:space="preserve">Thorsten Liebig, Michael Opitz, Vincent Vialard and Maximilian Wenzel</w:t>
+              <w:t xml:space="preserve">Yashrajsinh Chudasama, Disha Purohit, Philipp D. Rohde and Maria-Esther Vidal</w:t>
             </w:r>
           </w:p>
         </w:tc>
@@ -1280,32 +1437,32 @@
                 <w:i w:val="1"/>
                 <w:rtl w:val="0"/>
               </w:rPr>
-              <w:t xml:space="preserve">Scalable and No-Code Knowledge Graph Exploration and Querying with SemSpect</w:t>
-            </w:r>
-          </w:p>
-        </w:tc>
-        <w:tc>
-          <w:tcPr>
-            <w:shd w:fill="auto" w:val="clear"/>
-            <w:tcMar>
-              <w:top w:w="100.0" w:type="dxa"/>
-              <w:left w:w="100.0" w:type="dxa"/>
-              <w:bottom w:w="100.0" w:type="dxa"/>
-              <w:right w:w="100.0" w:type="dxa"/>
-            </w:tcMar>
-            <w:vAlign w:val="top"/>
-          </w:tcPr>
-          <w:p>
-            <w:pPr>
-              <w:widowControl w:val="0"/>
-              <w:spacing w:line="240" w:lineRule="auto"/>
-              <w:rPr/>
-            </w:pPr>
-            <w:r>
-              <w:rPr>
-                <w:rtl w:val="0"/>
-              </w:rPr>
-              <w:t xml:space="preserve">[TBD]</w:t>
+              <w:t xml:space="preserve">Enhancing Interpretability of Machine Learning Models over Knowledge Graphs</w:t>
+            </w:r>
+          </w:p>
+        </w:tc>
+        <w:tc>
+          <w:tcPr>
+            <w:shd w:fill="auto" w:val="clear"/>
+            <w:tcMar>
+              <w:top w:w="100.0" w:type="dxa"/>
+              <w:left w:w="100.0" w:type="dxa"/>
+              <w:bottom w:w="100.0" w:type="dxa"/>
+              <w:right w:w="100.0" w:type="dxa"/>
+            </w:tcMar>
+            <w:vAlign w:val="top"/>
+          </w:tcPr>
+          <w:p>
+            <w:pPr>
+              <w:widowControl w:val="0"/>
+              <w:spacing w:line="240" w:lineRule="auto"/>
+              <w:rPr/>
+            </w:pPr>
+            <w:r>
+              <w:rPr>
+                <w:rtl w:val="0"/>
+              </w:rPr>
+              <w:t xml:space="preserve">6</w:t>
             </w:r>
           </w:p>
         </w:tc>
@@ -1341,7 +1498,7 @@
               <w:rPr>
                 <w:rtl w:val="0"/>
               </w:rPr>
-              <w:t xml:space="preserve">Yashrajsinh Chudasama, Disha Purohit, Philipp D. Rohde and Maria-Esther Vidal</w:t>
+              <w:t xml:space="preserve">Lars-Peter Meyer, Johannes Frey, Kurt Junghanns, Felix Brei, Kirill Bulert, Sabine Gründer-Fahrer and Michael Martin</w:t>
             </w:r>
           </w:p>
         </w:tc>
@@ -1374,32 +1531,32 @@
                 <w:i w:val="1"/>
                 <w:rtl w:val="0"/>
               </w:rPr>
-              <w:t xml:space="preserve">Enhancing Interpretability of Machine Learning Models over Knowledge Graphs</w:t>
-            </w:r>
-          </w:p>
-        </w:tc>
-        <w:tc>
-          <w:tcPr>
-            <w:shd w:fill="auto" w:val="clear"/>
-            <w:tcMar>
-              <w:top w:w="100.0" w:type="dxa"/>
-              <w:left w:w="100.0" w:type="dxa"/>
-              <w:bottom w:w="100.0" w:type="dxa"/>
-              <w:right w:w="100.0" w:type="dxa"/>
-            </w:tcMar>
-            <w:vAlign w:val="top"/>
-          </w:tcPr>
-          <w:p>
-            <w:pPr>
-              <w:widowControl w:val="0"/>
-              <w:spacing w:line="240" w:lineRule="auto"/>
-              <w:rPr/>
-            </w:pPr>
-            <w:r>
-              <w:rPr>
-                <w:rtl w:val="0"/>
-              </w:rPr>
-              <w:t xml:space="preserve">[TBD]</w:t>
+              <w:t xml:space="preserve">Developing a Scalable Benchmark for Assessing Large Language Models in Knowledge Graph Engineering</w:t>
+            </w:r>
+          </w:p>
+        </w:tc>
+        <w:tc>
+          <w:tcPr>
+            <w:shd w:fill="auto" w:val="clear"/>
+            <w:tcMar>
+              <w:top w:w="100.0" w:type="dxa"/>
+              <w:left w:w="100.0" w:type="dxa"/>
+              <w:bottom w:w="100.0" w:type="dxa"/>
+              <w:right w:w="100.0" w:type="dxa"/>
+            </w:tcMar>
+            <w:vAlign w:val="top"/>
+          </w:tcPr>
+          <w:p>
+            <w:pPr>
+              <w:widowControl w:val="0"/>
+              <w:spacing w:line="240" w:lineRule="auto"/>
+              <w:rPr/>
+            </w:pPr>
+            <w:r>
+              <w:rPr>
+                <w:rtl w:val="0"/>
+              </w:rPr>
+              <w:t xml:space="preserve">7</w:t>
             </w:r>
           </w:p>
         </w:tc>
@@ -1435,7 +1592,7 @@
               <w:rPr>
                 <w:rtl w:val="0"/>
               </w:rPr>
-              <w:t xml:space="preserve">Lars-Peter Meyer, Johannes Frey, Kurt Junghanns, Felix Brei, Kirill Bulert, Sabine Gründer-Fahrer and Michael Martin</w:t>
+              <w:t xml:space="preserve">Eugeniu Costetchi, Alexandros Vassiliades and Csongor I. Nyulas</w:t>
             </w:r>
           </w:p>
         </w:tc>
@@ -1468,32 +1625,32 @@
                 <w:i w:val="1"/>
                 <w:rtl w:val="0"/>
               </w:rPr>
-              <w:t xml:space="preserve">Developing a Scalable Benchmark for Assessing Large Language Models in Knowledge Graph Engineering</w:t>
-            </w:r>
-          </w:p>
-        </w:tc>
-        <w:tc>
-          <w:tcPr>
-            <w:shd w:fill="auto" w:val="clear"/>
-            <w:tcMar>
-              <w:top w:w="100.0" w:type="dxa"/>
-              <w:left w:w="100.0" w:type="dxa"/>
-              <w:bottom w:w="100.0" w:type="dxa"/>
-              <w:right w:w="100.0" w:type="dxa"/>
-            </w:tcMar>
-            <w:vAlign w:val="top"/>
-          </w:tcPr>
-          <w:p>
-            <w:pPr>
-              <w:widowControl w:val="0"/>
-              <w:spacing w:line="240" w:lineRule="auto"/>
-              <w:rPr/>
-            </w:pPr>
-            <w:r>
-              <w:rPr>
-                <w:rtl w:val="0"/>
-              </w:rPr>
-              <w:t xml:space="preserve">[TBD]</w:t>
+              <w:t xml:space="preserve">A Mapping Lifecycle for Public Procurement Data</w:t>
+            </w:r>
+          </w:p>
+        </w:tc>
+        <w:tc>
+          <w:tcPr>
+            <w:shd w:fill="auto" w:val="clear"/>
+            <w:tcMar>
+              <w:top w:w="100.0" w:type="dxa"/>
+              <w:left w:w="100.0" w:type="dxa"/>
+              <w:bottom w:w="100.0" w:type="dxa"/>
+              <w:right w:w="100.0" w:type="dxa"/>
+            </w:tcMar>
+            <w:vAlign w:val="top"/>
+          </w:tcPr>
+          <w:p>
+            <w:pPr>
+              <w:widowControl w:val="0"/>
+              <w:spacing w:line="240" w:lineRule="auto"/>
+              <w:rPr/>
+            </w:pPr>
+            <w:r>
+              <w:rPr>
+                <w:rtl w:val="0"/>
+              </w:rPr>
+              <w:t xml:space="preserve">8</w:t>
             </w:r>
           </w:p>
         </w:tc>
@@ -1529,7 +1686,7 @@
               <w:rPr>
                 <w:rtl w:val="0"/>
               </w:rPr>
-              <w:t xml:space="preserve">Eugeniu Costetchi, Alexandros Vassiliades and Csongor I. Nyulas</w:t>
+              <w:t xml:space="preserve">Achim Reiz, Robert Schlücker and Kurt Sandkuhl</w:t>
             </w:r>
           </w:p>
         </w:tc>
@@ -1562,32 +1719,32 @@
                 <w:i w:val="1"/>
                 <w:rtl w:val="0"/>
               </w:rPr>
-              <w:t xml:space="preserve">A Mapping Lifecycle for Public Procurement Data</w:t>
-            </w:r>
-          </w:p>
-        </w:tc>
-        <w:tc>
-          <w:tcPr>
-            <w:shd w:fill="auto" w:val="clear"/>
-            <w:tcMar>
-              <w:top w:w="100.0" w:type="dxa"/>
-              <w:left w:w="100.0" w:type="dxa"/>
-              <w:bottom w:w="100.0" w:type="dxa"/>
-              <w:right w:w="100.0" w:type="dxa"/>
-            </w:tcMar>
-            <w:vAlign w:val="top"/>
-          </w:tcPr>
-          <w:p>
-            <w:pPr>
-              <w:widowControl w:val="0"/>
-              <w:spacing w:line="240" w:lineRule="auto"/>
-              <w:rPr/>
-            </w:pPr>
-            <w:r>
-              <w:rPr>
-                <w:rtl w:val="0"/>
-              </w:rPr>
-              <w:t xml:space="preserve">[TBD]</w:t>
+              <w:t xml:space="preserve">OntoAnon: An Anonymizer For Sharing Ontology Structure Without Data</w:t>
+            </w:r>
+          </w:p>
+        </w:tc>
+        <w:tc>
+          <w:tcPr>
+            <w:shd w:fill="auto" w:val="clear"/>
+            <w:tcMar>
+              <w:top w:w="100.0" w:type="dxa"/>
+              <w:left w:w="100.0" w:type="dxa"/>
+              <w:bottom w:w="100.0" w:type="dxa"/>
+              <w:right w:w="100.0" w:type="dxa"/>
+            </w:tcMar>
+            <w:vAlign w:val="top"/>
+          </w:tcPr>
+          <w:p>
+            <w:pPr>
+              <w:widowControl w:val="0"/>
+              <w:spacing w:line="240" w:lineRule="auto"/>
+              <w:rPr/>
+            </w:pPr>
+            <w:r>
+              <w:rPr>
+                <w:rtl w:val="0"/>
+              </w:rPr>
+              <w:t xml:space="preserve">9 </w:t>
             </w:r>
           </w:p>
         </w:tc>

--- a/content/programme/posters_demos.docx
+++ b/content/programme/posters_demos.docx
@@ -694,6 +694,137 @@
                 <w:rtl w:val="0"/>
               </w:rPr>
               <w:t xml:space="preserve">3</w:t>
+            </w:r>
+          </w:p>
+        </w:tc>
+      </w:tr>
+      <w:tr>
+        <w:trPr>
+          <w:cantSplit w:val="0"/>
+          <w:tblHeader w:val="0"/>
+        </w:trPr>
+        <w:tc>
+          <w:tcPr>
+            <w:tcBorders>
+              <w:top w:color="000000" w:space="0" w:sz="8" w:val="single"/>
+              <w:left w:color="000000" w:space="0" w:sz="8" w:val="single"/>
+              <w:bottom w:color="000000" w:space="0" w:sz="8" w:val="single"/>
+              <w:right w:color="000000" w:space="0" w:sz="8" w:val="single"/>
+            </w:tcBorders>
+            <w:tcMar>
+              <w:top w:w="100.0" w:type="dxa"/>
+              <w:left w:w="100.0" w:type="dxa"/>
+              <w:bottom w:w="100.0" w:type="dxa"/>
+              <w:right w:w="100.0" w:type="dxa"/>
+            </w:tcMar>
+            <w:vAlign w:val="top"/>
+          </w:tcPr>
+          <w:p>
+            <w:pPr>
+              <w:widowControl w:val="0"/>
+              <w:spacing w:line="240" w:lineRule="auto"/>
+              <w:rPr/>
+            </w:pPr>
+            <w:r>
+              <w:rPr>
+                <w:rtl w:val="0"/>
+              </w:rPr>
+              <w:t xml:space="preserve">Yashrajsinh Chudasama, Disha Purohit, Philipp D. Rohde and Maria-Esther Vidal</w:t>
+            </w:r>
+          </w:p>
+        </w:tc>
+        <w:tc>
+          <w:tcPr>
+            <w:tcBorders>
+              <w:top w:color="000000" w:space="0" w:sz="8" w:val="single"/>
+              <w:left w:color="000000" w:space="0" w:sz="8" w:val="single"/>
+              <w:bottom w:color="000000" w:space="0" w:sz="8" w:val="single"/>
+              <w:right w:color="000000" w:space="0" w:sz="8" w:val="single"/>
+            </w:tcBorders>
+            <w:tcMar>
+              <w:top w:w="100.0" w:type="dxa"/>
+              <w:left w:w="100.0" w:type="dxa"/>
+              <w:bottom w:w="100.0" w:type="dxa"/>
+              <w:right w:w="100.0" w:type="dxa"/>
+            </w:tcMar>
+            <w:vAlign w:val="top"/>
+          </w:tcPr>
+          <w:p>
+            <w:pPr>
+              <w:widowControl w:val="0"/>
+              <w:spacing w:line="240" w:lineRule="auto"/>
+              <w:rPr>
+                <w:i w:val="1"/>
+              </w:rPr>
+            </w:pPr>
+            <w:r>
+              <w:rPr>
+                <w:i w:val="1"/>
+                <w:rtl w:val="0"/>
+              </w:rPr>
+              <w:t xml:space="preserve">Enhancing Interpretability of Machine Learning Models over Knowledge Graphs</w:t>
+            </w:r>
+          </w:p>
+        </w:tc>
+        <w:tc>
+          <w:tcPr>
+            <w:shd w:fill="auto" w:val="clear"/>
+            <w:tcMar>
+              <w:top w:w="100.0" w:type="dxa"/>
+              <w:left w:w="100.0" w:type="dxa"/>
+              <w:bottom w:w="100.0" w:type="dxa"/>
+              <w:right w:w="100.0" w:type="dxa"/>
+            </w:tcMar>
+            <w:vAlign w:val="top"/>
+          </w:tcPr>
+          <w:p>
+            <w:pPr>
+              <w:widowControl w:val="0"/>
+              <w:spacing w:line="240" w:lineRule="auto"/>
+              <w:rPr/>
+            </w:pPr>
+            <w:r>
+              <w:rPr>
+                <w:rtl w:val="0"/>
+              </w:rPr>
+            </w:r>
+          </w:p>
+        </w:tc>
+        <w:tc>
+          <w:tcPr>
+            <w:shd w:fill="auto" w:val="clear"/>
+            <w:tcMar>
+              <w:top w:w="100.0" w:type="dxa"/>
+              <w:left w:w="100.0" w:type="dxa"/>
+              <w:bottom w:w="100.0" w:type="dxa"/>
+              <w:right w:w="100.0" w:type="dxa"/>
+            </w:tcMar>
+            <w:vAlign w:val="top"/>
+          </w:tcPr>
+          <w:p>
+            <w:pPr>
+              <w:keepNext w:val="0"/>
+              <w:keepLines w:val="0"/>
+              <w:pageBreakBefore w:val="0"/>
+              <w:widowControl w:val="0"/>
+              <w:pBdr>
+                <w:top w:space="0" w:sz="0" w:val="nil"/>
+                <w:left w:space="0" w:sz="0" w:val="nil"/>
+                <w:bottom w:space="0" w:sz="0" w:val="nil"/>
+                <w:right w:space="0" w:sz="0" w:val="nil"/>
+                <w:between w:space="0" w:sz="0" w:val="nil"/>
+              </w:pBdr>
+              <w:shd w:fill="auto" w:val="clear"/>
+              <w:spacing w:after="0" w:before="0" w:line="240" w:lineRule="auto"/>
+              <w:ind w:left="0" w:right="0" w:firstLine="0"/>
+              <w:jc w:val="left"/>
+              <w:rPr/>
+            </w:pPr>
+            <w:r>
+              <w:rPr>
+                <w:rtl w:val="0"/>
+              </w:rPr>
+              <w:t xml:space="preserve">4</w:t>
             </w:r>
           </w:p>
         </w:tc>

--- a/content/programme/posters_demos.docx
+++ b/content/programme/posters_demos.docx
@@ -213,7 +213,7 @@
               <w:rPr>
                 <w:rtl w:val="0"/>
               </w:rPr>
-              <w:t xml:space="preserve">Gregory De Backer, Cogni.zone</w:t>
+              <w:t xml:space="preserve">William Chelman, Cogni.zone</w:t>
             </w:r>
           </w:p>
         </w:tc>
@@ -289,6 +289,160 @@
               <w:rPr>
                 <w:rtl w:val="0"/>
               </w:rPr>
+              <w:t xml:space="preserve">Struggling with SKOS data management due to multiple controlled vocabularies in your organization? Meet **Hanami SKOS Edition**: It's free and ready for download.</w:t>
+            </w:r>
+          </w:p>
+          <w:p>
+            <w:pPr>
+              <w:keepNext w:val="0"/>
+              <w:keepLines w:val="0"/>
+              <w:pageBreakBefore w:val="0"/>
+              <w:widowControl w:val="0"/>
+              <w:pBdr>
+                <w:top w:space="0" w:sz="0" w:val="nil"/>
+                <w:left w:space="0" w:sz="0" w:val="nil"/>
+                <w:bottom w:space="0" w:sz="0" w:val="nil"/>
+                <w:right w:space="0" w:sz="0" w:val="nil"/>
+                <w:between w:space="0" w:sz="0" w:val="nil"/>
+              </w:pBdr>
+              <w:shd w:fill="auto" w:val="clear"/>
+              <w:spacing w:after="0" w:before="0" w:line="240" w:lineRule="auto"/>
+              <w:ind w:left="0" w:right="0" w:firstLine="0"/>
+              <w:jc w:val="left"/>
+              <w:rPr/>
+            </w:pPr>
+            <w:r>
+              <w:rPr>
+                <w:rtl w:val="0"/>
+              </w:rPr>
+            </w:r>
+          </w:p>
+          <w:p>
+            <w:pPr>
+              <w:keepNext w:val="0"/>
+              <w:keepLines w:val="0"/>
+              <w:pageBreakBefore w:val="0"/>
+              <w:widowControl w:val="0"/>
+              <w:pBdr>
+                <w:top w:space="0" w:sz="0" w:val="nil"/>
+                <w:left w:space="0" w:sz="0" w:val="nil"/>
+                <w:bottom w:space="0" w:sz="0" w:val="nil"/>
+                <w:right w:space="0" w:sz="0" w:val="nil"/>
+                <w:between w:space="0" w:sz="0" w:val="nil"/>
+              </w:pBdr>
+              <w:shd w:fill="auto" w:val="clear"/>
+              <w:spacing w:after="0" w:before="0" w:line="240" w:lineRule="auto"/>
+              <w:ind w:left="0" w:right="0" w:firstLine="0"/>
+              <w:jc w:val="left"/>
+              <w:rPr/>
+            </w:pPr>
+            <w:r>
+              <w:rPr>
+                <w:rtl w:val="0"/>
+              </w:rPr>
+              <w:t xml:space="preserve">Empower both enterprises and individuals to efficiently handle SKOS (Simple Knowledge Organization System) data. Ensure precise knowledge representation with our integrated "**Health checker**," preventing errors from spreading across your semantic web infrastructure.</w:t>
+            </w:r>
+          </w:p>
+          <w:p>
+            <w:pPr>
+              <w:keepNext w:val="0"/>
+              <w:keepLines w:val="0"/>
+              <w:pageBreakBefore w:val="0"/>
+              <w:widowControl w:val="0"/>
+              <w:pBdr>
+                <w:top w:space="0" w:sz="0" w:val="nil"/>
+                <w:left w:space="0" w:sz="0" w:val="nil"/>
+                <w:bottom w:space="0" w:sz="0" w:val="nil"/>
+                <w:right w:space="0" w:sz="0" w:val="nil"/>
+                <w:between w:space="0" w:sz="0" w:val="nil"/>
+              </w:pBdr>
+              <w:shd w:fill="auto" w:val="clear"/>
+              <w:spacing w:after="0" w:before="0" w:line="240" w:lineRule="auto"/>
+              <w:ind w:left="0" w:right="0" w:firstLine="0"/>
+              <w:jc w:val="left"/>
+              <w:rPr/>
+            </w:pPr>
+            <w:r>
+              <w:rPr>
+                <w:rtl w:val="0"/>
+              </w:rPr>
+            </w:r>
+          </w:p>
+          <w:p>
+            <w:pPr>
+              <w:keepNext w:val="0"/>
+              <w:keepLines w:val="0"/>
+              <w:pageBreakBefore w:val="0"/>
+              <w:widowControl w:val="0"/>
+              <w:pBdr>
+                <w:top w:space="0" w:sz="0" w:val="nil"/>
+                <w:left w:space="0" w:sz="0" w:val="nil"/>
+                <w:bottom w:space="0" w:sz="0" w:val="nil"/>
+                <w:right w:space="0" w:sz="0" w:val="nil"/>
+                <w:between w:space="0" w:sz="0" w:val="nil"/>
+              </w:pBdr>
+              <w:shd w:fill="auto" w:val="clear"/>
+              <w:spacing w:after="0" w:before="0" w:line="240" w:lineRule="auto"/>
+              <w:ind w:left="0" w:right="0" w:firstLine="0"/>
+              <w:jc w:val="left"/>
+              <w:rPr/>
+            </w:pPr>
+            <w:r>
+              <w:rPr>
+                <w:rtl w:val="0"/>
+              </w:rPr>
+              <w:t xml:space="preserve">Discover concealed data integrity issues, navigate seamlessly with an intuitive interface, and benefit from real-time validation to maintain consistent quality. Achieve effortless interoperability and scalability.</w:t>
+            </w:r>
+          </w:p>
+          <w:p>
+            <w:pPr>
+              <w:keepNext w:val="0"/>
+              <w:keepLines w:val="0"/>
+              <w:pageBreakBefore w:val="0"/>
+              <w:widowControl w:val="0"/>
+              <w:pBdr>
+                <w:top w:space="0" w:sz="0" w:val="nil"/>
+                <w:left w:space="0" w:sz="0" w:val="nil"/>
+                <w:bottom w:space="0" w:sz="0" w:val="nil"/>
+                <w:right w:space="0" w:sz="0" w:val="nil"/>
+                <w:between w:space="0" w:sz="0" w:val="nil"/>
+              </w:pBdr>
+              <w:shd w:fill="auto" w:val="clear"/>
+              <w:spacing w:after="0" w:before="0" w:line="240" w:lineRule="auto"/>
+              <w:ind w:left="0" w:right="0" w:firstLine="0"/>
+              <w:jc w:val="left"/>
+              <w:rPr/>
+            </w:pPr>
+            <w:r>
+              <w:rPr>
+                <w:rtl w:val="0"/>
+              </w:rPr>
+            </w:r>
+          </w:p>
+          <w:p>
+            <w:pPr>
+              <w:keepNext w:val="0"/>
+              <w:keepLines w:val="0"/>
+              <w:pageBreakBefore w:val="0"/>
+              <w:widowControl w:val="0"/>
+              <w:pBdr>
+                <w:top w:space="0" w:sz="0" w:val="nil"/>
+                <w:left w:space="0" w:sz="0" w:val="nil"/>
+                <w:bottom w:space="0" w:sz="0" w:val="nil"/>
+                <w:right w:space="0" w:sz="0" w:val="nil"/>
+                <w:between w:space="0" w:sz="0" w:val="nil"/>
+              </w:pBdr>
+              <w:shd w:fill="auto" w:val="clear"/>
+              <w:spacing w:after="0" w:before="0" w:line="240" w:lineRule="auto"/>
+              <w:ind w:left="0" w:right="0" w:firstLine="0"/>
+              <w:jc w:val="left"/>
+              <w:rPr/>
+            </w:pPr>
+            <w:r>
+              <w:rPr>
+                <w:rtl w:val="0"/>
+              </w:rPr>
+              <w:t xml:space="preserve">All of Hanami's data quality features are now available in our **SKOS Edition**, and it's completely **free**. Streamline your SKOS data management effortlessly.</w:t>
             </w:r>
           </w:p>
         </w:tc>

--- a/content/programme/posters_demos.docx
+++ b/content/programme/posters_demos.docx
@@ -979,6 +979,272 @@
                 <w:rtl w:val="0"/>
               </w:rPr>
               <w:t xml:space="preserve">4</w:t>
+            </w:r>
+          </w:p>
+        </w:tc>
+      </w:tr>
+      <w:tr>
+        <w:trPr>
+          <w:cantSplit w:val="0"/>
+          <w:tblHeader w:val="0"/>
+        </w:trPr>
+        <w:tc>
+          <w:tcPr>
+            <w:tcBorders>
+              <w:top w:color="000000" w:space="0" w:sz="8" w:val="single"/>
+              <w:left w:color="000000" w:space="0" w:sz="8" w:val="single"/>
+              <w:bottom w:color="000000" w:space="0" w:sz="8" w:val="single"/>
+              <w:right w:color="000000" w:space="0" w:sz="8" w:val="single"/>
+            </w:tcBorders>
+            <w:tcMar>
+              <w:top w:w="100.0" w:type="dxa"/>
+              <w:left w:w="100.0" w:type="dxa"/>
+              <w:bottom w:w="100.0" w:type="dxa"/>
+              <w:right w:w="100.0" w:type="dxa"/>
+            </w:tcMar>
+            <w:vAlign w:val="top"/>
+          </w:tcPr>
+          <w:p>
+            <w:pPr>
+              <w:widowControl w:val="0"/>
+              <w:spacing w:line="240" w:lineRule="auto"/>
+              <w:rPr/>
+            </w:pPr>
+            <w:r>
+              <w:rPr>
+                <w:rtl w:val="0"/>
+              </w:rPr>
+              <w:t xml:space="preserve">Thorsten Liebig, Michael Opitz, Vincent Vialard and Maximilian Wenzel</w:t>
+            </w:r>
+          </w:p>
+          <w:p>
+            <w:pPr>
+              <w:widowControl w:val="0"/>
+              <w:spacing w:line="240" w:lineRule="auto"/>
+              <w:rPr/>
+            </w:pPr>
+            <w:r>
+              <w:rPr>
+                <w:rtl w:val="0"/>
+              </w:rPr>
+            </w:r>
+          </w:p>
+        </w:tc>
+        <w:tc>
+          <w:tcPr>
+            <w:tcBorders>
+              <w:top w:color="000000" w:space="0" w:sz="8" w:val="single"/>
+              <w:left w:color="000000" w:space="0" w:sz="8" w:val="single"/>
+              <w:bottom w:color="000000" w:space="0" w:sz="8" w:val="single"/>
+              <w:right w:color="000000" w:space="0" w:sz="8" w:val="single"/>
+            </w:tcBorders>
+            <w:tcMar>
+              <w:top w:w="100.0" w:type="dxa"/>
+              <w:left w:w="100.0" w:type="dxa"/>
+              <w:bottom w:w="100.0" w:type="dxa"/>
+              <w:right w:w="100.0" w:type="dxa"/>
+            </w:tcMar>
+            <w:vAlign w:val="top"/>
+          </w:tcPr>
+          <w:p>
+            <w:pPr>
+              <w:widowControl w:val="0"/>
+              <w:spacing w:line="240" w:lineRule="auto"/>
+              <w:rPr>
+                <w:i w:val="1"/>
+              </w:rPr>
+            </w:pPr>
+            <w:r>
+              <w:rPr>
+                <w:i w:val="1"/>
+                <w:rtl w:val="0"/>
+              </w:rPr>
+              <w:t xml:space="preserve">Scalable and No-Code Knowledge Graph Exploration and Querying with SemSpect</w:t>
+            </w:r>
+          </w:p>
+        </w:tc>
+        <w:tc>
+          <w:tcPr>
+            <w:shd w:fill="auto" w:val="clear"/>
+            <w:tcMar>
+              <w:top w:w="100.0" w:type="dxa"/>
+              <w:left w:w="100.0" w:type="dxa"/>
+              <w:bottom w:w="100.0" w:type="dxa"/>
+              <w:right w:w="100.0" w:type="dxa"/>
+            </w:tcMar>
+            <w:vAlign w:val="top"/>
+          </w:tcPr>
+          <w:p>
+            <w:pPr>
+              <w:widowControl w:val="0"/>
+              <w:spacing w:line="240" w:lineRule="auto"/>
+              <w:rPr/>
+            </w:pPr>
+            <w:r>
+              <w:rPr>
+                <w:rtl w:val="0"/>
+              </w:rPr>
+            </w:r>
+          </w:p>
+        </w:tc>
+        <w:tc>
+          <w:tcPr>
+            <w:shd w:fill="auto" w:val="clear"/>
+            <w:tcMar>
+              <w:top w:w="100.0" w:type="dxa"/>
+              <w:left w:w="100.0" w:type="dxa"/>
+              <w:bottom w:w="100.0" w:type="dxa"/>
+              <w:right w:w="100.0" w:type="dxa"/>
+            </w:tcMar>
+            <w:vAlign w:val="top"/>
+          </w:tcPr>
+          <w:p>
+            <w:pPr>
+              <w:keepNext w:val="0"/>
+              <w:keepLines w:val="0"/>
+              <w:pageBreakBefore w:val="0"/>
+              <w:widowControl w:val="0"/>
+              <w:pBdr>
+                <w:top w:space="0" w:sz="0" w:val="nil"/>
+                <w:left w:space="0" w:sz="0" w:val="nil"/>
+                <w:bottom w:space="0" w:sz="0" w:val="nil"/>
+                <w:right w:space="0" w:sz="0" w:val="nil"/>
+                <w:between w:space="0" w:sz="0" w:val="nil"/>
+              </w:pBdr>
+              <w:shd w:fill="auto" w:val="clear"/>
+              <w:spacing w:after="0" w:before="0" w:line="240" w:lineRule="auto"/>
+              <w:ind w:left="0" w:right="0" w:firstLine="0"/>
+              <w:jc w:val="left"/>
+              <w:rPr/>
+            </w:pPr>
+            <w:r>
+              <w:rPr>
+                <w:rtl w:val="0"/>
+              </w:rPr>
+              <w:t xml:space="preserve">5</w:t>
+            </w:r>
+          </w:p>
+        </w:tc>
+      </w:tr>
+      <w:tr>
+        <w:trPr>
+          <w:cantSplit w:val="0"/>
+          <w:tblHeader w:val="0"/>
+        </w:trPr>
+        <w:tc>
+          <w:tcPr>
+            <w:tcBorders>
+              <w:top w:color="000000" w:space="0" w:sz="8" w:val="single"/>
+              <w:left w:color="000000" w:space="0" w:sz="8" w:val="single"/>
+              <w:bottom w:color="000000" w:space="0" w:sz="8" w:val="single"/>
+              <w:right w:color="000000" w:space="0" w:sz="8" w:val="single"/>
+            </w:tcBorders>
+            <w:tcMar>
+              <w:top w:w="100.0" w:type="dxa"/>
+              <w:left w:w="100.0" w:type="dxa"/>
+              <w:bottom w:w="100.0" w:type="dxa"/>
+              <w:right w:w="100.0" w:type="dxa"/>
+            </w:tcMar>
+            <w:vAlign w:val="top"/>
+          </w:tcPr>
+          <w:p>
+            <w:pPr>
+              <w:widowControl w:val="0"/>
+              <w:spacing w:line="240" w:lineRule="auto"/>
+              <w:rPr/>
+            </w:pPr>
+            <w:r>
+              <w:rPr>
+                <w:rtl w:val="0"/>
+              </w:rPr>
+              <w:t xml:space="preserve">Thom van Gessel, Giulia Biagioni, Jeroen Breteler, Ioannis Tolios and Erik Boertjes</w:t>
+            </w:r>
+          </w:p>
+        </w:tc>
+        <w:tc>
+          <w:tcPr>
+            <w:tcBorders>
+              <w:top w:color="000000" w:space="0" w:sz="8" w:val="single"/>
+              <w:left w:color="000000" w:space="0" w:sz="8" w:val="single"/>
+              <w:bottom w:color="000000" w:space="0" w:sz="8" w:val="single"/>
+              <w:right w:color="000000" w:space="0" w:sz="8" w:val="single"/>
+            </w:tcBorders>
+            <w:tcMar>
+              <w:top w:w="100.0" w:type="dxa"/>
+              <w:left w:w="100.0" w:type="dxa"/>
+              <w:bottom w:w="100.0" w:type="dxa"/>
+              <w:right w:w="100.0" w:type="dxa"/>
+            </w:tcMar>
+            <w:vAlign w:val="top"/>
+          </w:tcPr>
+          <w:p>
+            <w:pPr>
+              <w:widowControl w:val="0"/>
+              <w:spacing w:line="240" w:lineRule="auto"/>
+              <w:rPr>
+                <w:i w:val="1"/>
+              </w:rPr>
+            </w:pPr>
+            <w:r>
+              <w:rPr>
+                <w:i w:val="1"/>
+                <w:rtl w:val="0"/>
+              </w:rPr>
+              <w:t xml:space="preserve">A Toolset for Normative Interpretations in FLINT</w:t>
+            </w:r>
+          </w:p>
+        </w:tc>
+        <w:tc>
+          <w:tcPr>
+            <w:shd w:fill="auto" w:val="clear"/>
+            <w:tcMar>
+              <w:top w:w="100.0" w:type="dxa"/>
+              <w:left w:w="100.0" w:type="dxa"/>
+              <w:bottom w:w="100.0" w:type="dxa"/>
+              <w:right w:w="100.0" w:type="dxa"/>
+            </w:tcMar>
+            <w:vAlign w:val="top"/>
+          </w:tcPr>
+          <w:p>
+            <w:pPr>
+              <w:widowControl w:val="0"/>
+              <w:spacing w:line="240" w:lineRule="auto"/>
+              <w:rPr/>
+            </w:pPr>
+            <w:r>
+              <w:rPr>
+                <w:rtl w:val="0"/>
+              </w:rPr>
+            </w:r>
+          </w:p>
+        </w:tc>
+        <w:tc>
+          <w:tcPr>
+            <w:tcBorders>
+              <w:top w:color="000000" w:space="0" w:sz="8" w:val="single"/>
+              <w:left w:color="000000" w:space="0" w:sz="8" w:val="single"/>
+              <w:bottom w:color="000000" w:space="0" w:sz="8" w:val="single"/>
+              <w:right w:color="000000" w:space="0" w:sz="8" w:val="single"/>
+            </w:tcBorders>
+            <w:tcMar>
+              <w:top w:w="100.0" w:type="dxa"/>
+              <w:left w:w="100.0" w:type="dxa"/>
+              <w:bottom w:w="100.0" w:type="dxa"/>
+              <w:right w:w="100.0" w:type="dxa"/>
+            </w:tcMar>
+            <w:vAlign w:val="top"/>
+          </w:tcPr>
+          <w:p>
+            <w:pPr>
+              <w:widowControl w:val="0"/>
+              <w:spacing w:line="240" w:lineRule="auto"/>
+              <w:rPr/>
+            </w:pPr>
+            <w:r>
+              <w:rPr>
+                <w:rtl w:val="0"/>
+              </w:rPr>
+              <w:t xml:space="preserve">6</w:t>
             </w:r>
           </w:p>
         </w:tc>
